--- a/Courseware/2 - Azure Virtual Networking.docx
+++ b/Courseware/2 - Azure Virtual Networking.docx
@@ -500,6 +500,7 @@
           <w:szCs w:val="20"/>
           <w:lang w:val="en-IN"/>
         </w:rPr>
+        <w:lastRenderedPageBreak/>
         <w:t xml:space="preserve">*In computer </w:t>
       </w:r>
       <w:r>
@@ -1583,6 +1584,7 @@
           <w:rFonts w:cstheme="minorHAnsi"/>
           <w:szCs w:val="20"/>
         </w:rPr>
+        <w:lastRenderedPageBreak/>
         <w:t>Large Network: 172.16.X.X – for 2</w:t>
       </w:r>
       <w:r>
@@ -2466,6 +2468,7 @@
           <w:color w:val="000000" w:themeColor="text1"/>
           <w:szCs w:val="20"/>
         </w:rPr>
+        <w:lastRenderedPageBreak/>
         <w:tab/>
         <w:t>10.1.1.5</w:t>
       </w:r>
@@ -3178,6 +3181,7 @@
           <w:rFonts w:cstheme="minorHAnsi"/>
           <w:szCs w:val="20"/>
         </w:rPr>
+        <w:lastRenderedPageBreak/>
         <w:t>The default allocation method is dynamic, where the IP address is automatically allocated from the resource's subnet (using DHCP). This IP address can change when you stop and start the resource.</w:t>
       </w:r>
     </w:p>
@@ -3882,6 +3886,7 @@
         <w:rPr>
           <w:noProof/>
         </w:rPr>
+        <w:lastRenderedPageBreak/>
         <w:drawing>
           <wp:inline distT="0" distB="0" distL="0" distR="0" wp14:anchorId="086CF42D" wp14:editId="56E0299A">
             <wp:extent cx="3252995" cy="1637969"/>
@@ -4306,6 +4311,7 @@
         <w:rPr>
           <w:noProof/>
         </w:rPr>
+        <w:lastRenderedPageBreak/>
         <w:drawing>
           <wp:inline distT="0" distB="0" distL="0" distR="0" wp14:anchorId="61363653" wp14:editId="77CEFE3E">
             <wp:extent cx="2867025" cy="1009691"/>
@@ -4774,6 +4780,7 @@
         <w:rPr>
           <w:noProof/>
         </w:rPr>
+        <w:lastRenderedPageBreak/>
         <w:drawing>
           <wp:inline distT="0" distB="0" distL="0" distR="0" wp14:anchorId="68DB3291" wp14:editId="3C2FD54B">
             <wp:extent cx="3186113" cy="1892260"/>
@@ -5026,6 +5033,18 @@
     </w:p>
     <w:p>
       <w:pPr>
+        <w:pStyle w:val="ListParagraph"/>
+        <w:spacing w:after="0" w:line="360" w:lineRule="auto"/>
+        <w:ind w:left="360"/>
+        <w:rPr>
+          <w:rFonts w:cstheme="minorHAnsi"/>
+          <w:bCs/>
+          <w:szCs w:val="20"/>
+        </w:rPr>
+      </w:pPr>
+    </w:p>
+    <w:p>
+      <w:pPr>
         <w:pBdr>
           <w:top w:val="single" w:sz="4" w:space="1" w:color="auto"/>
           <w:left w:val="single" w:sz="4" w:space="4" w:color="auto"/>
@@ -5264,6 +5283,7 @@
                 <w:szCs w:val="20"/>
                 <w:lang w:val="en"/>
               </w:rPr>
+              <w:lastRenderedPageBreak/>
               <w:t>rdp</w:t>
             </w:r>
             <w:proofErr w:type="spellEnd"/>
@@ -7070,7 +7090,34 @@
           <w:szCs w:val="20"/>
           <w:lang w:val="en"/>
         </w:rPr>
-        <w:t xml:space="preserve"> Add, Name=</w:t>
+        <w:t xml:space="preserve"> Add, </w:t>
+      </w:r>
+    </w:p>
+    <w:p>
+      <w:pPr>
+        <w:pStyle w:val="ListParagraph"/>
+        <w:numPr>
+          <w:ilvl w:val="2"/>
+          <w:numId w:val="6"/>
+        </w:numPr>
+        <w:spacing w:after="0" w:line="360" w:lineRule="auto"/>
+        <w:rPr>
+          <w:rStyle w:val="Strong"/>
+          <w:rFonts w:cstheme="minorHAnsi"/>
+          <w:b w:val="0"/>
+          <w:bCs w:val="0"/>
+          <w:szCs w:val="20"/>
+        </w:rPr>
+      </w:pPr>
+      <w:r>
+        <w:rPr>
+          <w:rStyle w:val="Strong"/>
+          <w:rFonts w:cstheme="minorHAnsi"/>
+          <w:b w:val="0"/>
+          <w:szCs w:val="20"/>
+          <w:lang w:val="en"/>
+        </w:rPr>
+        <w:t>Name=</w:t>
       </w:r>
       <w:proofErr w:type="spellStart"/>
       <w:r>
@@ -7091,17 +7138,25 @@
           <w:szCs w:val="20"/>
           <w:lang w:val="en"/>
         </w:rPr>
-        <w:t>, priority, Priority=1001, Source=</w:t>
-      </w:r>
-      <w:r>
+        <w:t xml:space="preserve"> </w:t>
+      </w:r>
+    </w:p>
+    <w:p>
+      <w:pPr>
+        <w:pStyle w:val="ListParagraph"/>
+        <w:numPr>
+          <w:ilvl w:val="2"/>
+          <w:numId w:val="6"/>
+        </w:numPr>
+        <w:spacing w:after="0" w:line="360" w:lineRule="auto"/>
         <w:rPr>
           <w:rStyle w:val="Strong"/>
           <w:rFonts w:cstheme="minorHAnsi"/>
-          <w:szCs w:val="20"/>
-          <w:lang w:val="en"/>
-        </w:rPr>
-        <w:t>CIDR block</w:t>
-      </w:r>
+          <w:b w:val="0"/>
+          <w:bCs w:val="0"/>
+          <w:szCs w:val="20"/>
+        </w:rPr>
+      </w:pPr>
       <w:r>
         <w:rPr>
           <w:rStyle w:val="Strong"/>
@@ -7110,17 +7165,160 @@
           <w:szCs w:val="20"/>
           <w:lang w:val="en"/>
         </w:rPr>
+        <w:t>Priority=1001</w:t>
+      </w:r>
+    </w:p>
+    <w:p>
+      <w:pPr>
+        <w:pStyle w:val="ListParagraph"/>
+        <w:numPr>
+          <w:ilvl w:val="2"/>
+          <w:numId w:val="6"/>
+        </w:numPr>
+        <w:spacing w:after="0" w:line="360" w:lineRule="auto"/>
+        <w:rPr>
+          <w:rStyle w:val="Strong"/>
+          <w:rFonts w:cstheme="minorHAnsi"/>
+          <w:b w:val="0"/>
+          <w:bCs w:val="0"/>
+          <w:szCs w:val="20"/>
+        </w:rPr>
+      </w:pPr>
+      <w:r>
+        <w:rPr>
+          <w:rStyle w:val="Strong"/>
+          <w:rFonts w:cstheme="minorHAnsi"/>
+          <w:b w:val="0"/>
+          <w:szCs w:val="20"/>
+          <w:lang w:val="en"/>
+        </w:rPr>
+        <w:t>Source=</w:t>
+      </w:r>
+      <w:r>
+        <w:rPr>
+          <w:rStyle w:val="Strong"/>
+          <w:rFonts w:cstheme="minorHAnsi"/>
+          <w:szCs w:val="20"/>
+          <w:lang w:val="en"/>
+        </w:rPr>
+        <w:t>IP Addresses</w:t>
+      </w:r>
+    </w:p>
+    <w:p>
+      <w:pPr>
+        <w:pStyle w:val="ListParagraph"/>
+        <w:numPr>
+          <w:ilvl w:val="2"/>
+          <w:numId w:val="6"/>
+        </w:numPr>
+        <w:spacing w:after="0" w:line="360" w:lineRule="auto"/>
+        <w:rPr>
+          <w:rStyle w:val="Strong"/>
+          <w:rFonts w:cstheme="minorHAnsi"/>
+          <w:b w:val="0"/>
+          <w:bCs w:val="0"/>
+          <w:szCs w:val="20"/>
+        </w:rPr>
+      </w:pPr>
+      <w:r>
+        <w:rPr>
+          <w:rStyle w:val="Strong"/>
+          <w:rFonts w:cstheme="minorHAnsi"/>
+          <w:szCs w:val="20"/>
+          <w:lang w:val="en"/>
+        </w:rPr>
+        <w:t>Source IP address range=192.168.1.0/24</w:t>
+      </w:r>
+    </w:p>
+    <w:p>
+      <w:pPr>
+        <w:pStyle w:val="ListParagraph"/>
+        <w:numPr>
+          <w:ilvl w:val="2"/>
+          <w:numId w:val="6"/>
+        </w:numPr>
+        <w:spacing w:after="0" w:line="360" w:lineRule="auto"/>
+        <w:rPr>
+          <w:rStyle w:val="Strong"/>
+          <w:rFonts w:cstheme="minorHAnsi"/>
+          <w:b w:val="0"/>
+          <w:bCs w:val="0"/>
+          <w:szCs w:val="20"/>
+        </w:rPr>
+      </w:pPr>
+      <w:r>
+        <w:rPr>
+          <w:rStyle w:val="Strong"/>
+          <w:rFonts w:cstheme="minorHAnsi"/>
+          <w:b w:val="0"/>
+          <w:szCs w:val="20"/>
+          <w:lang w:val="en"/>
+        </w:rPr>
+        <w:t xml:space="preserve">Source port range=*, </w:t>
+      </w:r>
+    </w:p>
+    <w:p>
+      <w:pPr>
+        <w:pStyle w:val="ListParagraph"/>
+        <w:numPr>
+          <w:ilvl w:val="2"/>
+          <w:numId w:val="6"/>
+        </w:numPr>
+        <w:spacing w:after="0" w:line="360" w:lineRule="auto"/>
+        <w:rPr>
+          <w:rStyle w:val="Strong"/>
+          <w:rFonts w:cstheme="minorHAnsi"/>
+          <w:b w:val="0"/>
+          <w:bCs w:val="0"/>
+          <w:szCs w:val="20"/>
+        </w:rPr>
+      </w:pPr>
+      <w:r>
+        <w:rPr>
+          <w:rStyle w:val="Strong"/>
+          <w:rFonts w:cstheme="minorHAnsi"/>
+          <w:b w:val="0"/>
+          <w:szCs w:val="20"/>
+          <w:lang w:val="en"/>
+        </w:rPr>
+        <w:t>Protocol=</w:t>
+      </w:r>
+      <w:r>
+        <w:rPr>
+          <w:rStyle w:val="Strong"/>
+          <w:rFonts w:cstheme="minorHAnsi"/>
+          <w:szCs w:val="20"/>
+          <w:lang w:val="en"/>
+        </w:rPr>
+        <w:t>TCP</w:t>
+      </w:r>
+      <w:r>
+        <w:rPr>
+          <w:rStyle w:val="Strong"/>
+          <w:rFonts w:cstheme="minorHAnsi"/>
+          <w:b w:val="0"/>
+          <w:szCs w:val="20"/>
+          <w:lang w:val="en"/>
+        </w:rPr>
         <w:t xml:space="preserve">, </w:t>
       </w:r>
-      <w:r>
+    </w:p>
+    <w:p>
+      <w:pPr>
+        <w:pStyle w:val="ListParagraph"/>
+        <w:numPr>
+          <w:ilvl w:val="2"/>
+          <w:numId w:val="6"/>
+        </w:numPr>
+        <w:spacing w:after="0" w:line="360" w:lineRule="auto"/>
         <w:rPr>
           <w:rStyle w:val="Strong"/>
           <w:rFonts w:cstheme="minorHAnsi"/>
-          <w:szCs w:val="20"/>
-          <w:lang w:val="en"/>
-        </w:rPr>
-        <w:t>Source IP address range=192.168.1.0/24,</w:t>
-      </w:r>
+          <w:b w:val="0"/>
+          <w:bCs w:val="0"/>
+          <w:szCs w:val="20"/>
+        </w:rPr>
+      </w:pPr>
       <w:r>
         <w:rPr>
           <w:rStyle w:val="Strong"/>
@@ -7129,17 +7327,25 @@
           <w:szCs w:val="20"/>
           <w:lang w:val="en"/>
         </w:rPr>
-        <w:t xml:space="preserve"> Source port range=*, Protocol=</w:t>
-      </w:r>
-      <w:r>
+        <w:t xml:space="preserve">Destination=Any, </w:t>
+      </w:r>
+    </w:p>
+    <w:p>
+      <w:pPr>
+        <w:pStyle w:val="ListParagraph"/>
+        <w:numPr>
+          <w:ilvl w:val="2"/>
+          <w:numId w:val="6"/>
+        </w:numPr>
+        <w:spacing w:after="0" w:line="360" w:lineRule="auto"/>
         <w:rPr>
           <w:rStyle w:val="Strong"/>
           <w:rFonts w:cstheme="minorHAnsi"/>
-          <w:szCs w:val="20"/>
-          <w:lang w:val="en"/>
-        </w:rPr>
-        <w:t>TCP</w:t>
-      </w:r>
+          <w:b w:val="0"/>
+          <w:bCs w:val="0"/>
+          <w:szCs w:val="20"/>
+        </w:rPr>
+      </w:pPr>
       <w:r>
         <w:rPr>
           <w:rStyle w:val="Strong"/>
@@ -7148,7 +7354,7 @@
           <w:szCs w:val="20"/>
           <w:lang w:val="en"/>
         </w:rPr>
-        <w:t>, Destination=Any, Destination port range=</w:t>
+        <w:t>Destination port range=</w:t>
       </w:r>
       <w:r>
         <w:rPr>
@@ -7167,7 +7373,34 @@
           <w:szCs w:val="20"/>
           <w:lang w:val="en"/>
         </w:rPr>
-        <w:t xml:space="preserve">, Action=Allow </w:t>
+        <w:t xml:space="preserve">, </w:t>
+      </w:r>
+    </w:p>
+    <w:p>
+      <w:pPr>
+        <w:pStyle w:val="ListParagraph"/>
+        <w:numPr>
+          <w:ilvl w:val="2"/>
+          <w:numId w:val="6"/>
+        </w:numPr>
+        <w:spacing w:after="0" w:line="360" w:lineRule="auto"/>
+        <w:rPr>
+          <w:rStyle w:val="Strong"/>
+          <w:rFonts w:cstheme="minorHAnsi"/>
+          <w:b w:val="0"/>
+          <w:bCs w:val="0"/>
+          <w:szCs w:val="20"/>
+        </w:rPr>
+      </w:pPr>
+      <w:r>
+        <w:rPr>
+          <w:rStyle w:val="Strong"/>
+          <w:rFonts w:cstheme="minorHAnsi"/>
+          <w:b w:val="0"/>
+          <w:szCs w:val="20"/>
+          <w:lang w:val="en"/>
+        </w:rPr>
+        <w:t xml:space="preserve">Action=Allow </w:t>
       </w:r>
       <w:r>
         <w:rPr>
@@ -7516,6 +7749,7 @@
         <w:rPr>
           <w:noProof/>
         </w:rPr>
+        <w:lastRenderedPageBreak/>
         <w:drawing>
           <wp:inline distT="0" distB="0" distL="0" distR="0" wp14:anchorId="505B9C12" wp14:editId="657F50CE">
             <wp:extent cx="1659310" cy="3280813"/>
@@ -8359,6 +8593,7 @@
           <w:rFonts w:cstheme="minorHAnsi"/>
           <w:szCs w:val="20"/>
         </w:rPr>
+        <w:lastRenderedPageBreak/>
         <w:t>Virtual machine name</w:t>
       </w:r>
       <w:r>
@@ -8746,6 +8981,7 @@
         <w:rPr>
           <w:noProof/>
         </w:rPr>
+        <w:lastRenderedPageBreak/>
         <w:drawing>
           <wp:inline distT="0" distB="0" distL="0" distR="0" wp14:anchorId="7DD8B6E5" wp14:editId="7DED60A1">
             <wp:extent cx="3835491" cy="4191000"/>
@@ -8944,157 +9180,503 @@
     </w:p>
     <w:p>
       <w:pPr>
-        <w:spacing w:after="0" w:line="360" w:lineRule="auto"/>
-        <w:rPr>
-          <w:rFonts w:eastAsia="Times New Roman" w:cstheme="minorHAnsi"/>
+        <w:pStyle w:val="ListParagraph"/>
+        <w:numPr>
+          <w:ilvl w:val="0"/>
+          <w:numId w:val="6"/>
+        </w:numPr>
+        <w:spacing w:after="0" w:line="360" w:lineRule="auto"/>
+        <w:rPr>
+          <w:rFonts w:cstheme="minorHAnsi"/>
+          <w:szCs w:val="20"/>
+        </w:rPr>
+      </w:pPr>
+      <w:r>
+        <w:rPr>
+          <w:rFonts w:cstheme="minorHAnsi"/>
+          <w:szCs w:val="20"/>
+        </w:rPr>
+        <w:t>Connect to Web1-vm</w:t>
+      </w:r>
+      <w:r>
+        <w:sym w:font="Wingdings" w:char="F0E0"/>
+      </w:r>
+      <w:r>
+        <w:rPr>
+          <w:rFonts w:cstheme="minorHAnsi"/>
+          <w:szCs w:val="20"/>
+        </w:rPr>
+        <w:t xml:space="preserve"> Server Manager </w:t>
+      </w:r>
+      <w:r>
+        <w:sym w:font="Wingdings" w:char="F0E0"/>
+      </w:r>
+      <w:r>
+        <w:rPr>
+          <w:rFonts w:cstheme="minorHAnsi"/>
+          <w:szCs w:val="20"/>
+        </w:rPr>
+        <w:t xml:space="preserve"> Local Server </w:t>
+      </w:r>
+      <w:r>
+        <w:sym w:font="Wingdings" w:char="F0E0"/>
+      </w:r>
+      <w:r>
+        <w:rPr>
+          <w:rFonts w:cstheme="minorHAnsi"/>
+          <w:szCs w:val="20"/>
+        </w:rPr>
+        <w:t xml:space="preserve"> Dashboard </w:t>
+      </w:r>
+      <w:r>
+        <w:sym w:font="Wingdings" w:char="F0E0"/>
+      </w:r>
+      <w:r>
+        <w:rPr>
+          <w:rFonts w:cstheme="minorHAnsi"/>
+          <w:szCs w:val="20"/>
+        </w:rPr>
+        <w:t xml:space="preserve"> Add roles and features </w:t>
+      </w:r>
+      <w:r>
+        <w:sym w:font="Wingdings" w:char="F0E0"/>
+      </w:r>
+      <w:r>
+        <w:rPr>
+          <w:rFonts w:cstheme="minorHAnsi"/>
+          <w:szCs w:val="20"/>
+        </w:rPr>
+        <w:t xml:space="preserve"> Next </w:t>
+      </w:r>
+      <w:r>
+        <w:sym w:font="Wingdings" w:char="F0E0"/>
+      </w:r>
+      <w:r>
+        <w:rPr>
+          <w:rFonts w:cstheme="minorHAnsi"/>
+          <w:szCs w:val="20"/>
+        </w:rPr>
+        <w:t xml:space="preserve"> </w:t>
+      </w:r>
+      <w:proofErr w:type="spellStart"/>
+      <w:r>
+        <w:rPr>
+          <w:rFonts w:cstheme="minorHAnsi"/>
+          <w:szCs w:val="20"/>
+        </w:rPr>
+        <w:t>Next</w:t>
+      </w:r>
+      <w:proofErr w:type="spellEnd"/>
+      <w:r>
+        <w:rPr>
+          <w:rFonts w:cstheme="minorHAnsi"/>
+          <w:szCs w:val="20"/>
+        </w:rPr>
+        <w:t xml:space="preserve"> </w:t>
+      </w:r>
+      <w:r>
+        <w:sym w:font="Wingdings" w:char="F0E0"/>
+      </w:r>
+      <w:r>
+        <w:rPr>
+          <w:rFonts w:cstheme="minorHAnsi"/>
+          <w:szCs w:val="20"/>
+        </w:rPr>
+        <w:t xml:space="preserve"> </w:t>
+      </w:r>
+      <w:proofErr w:type="spellStart"/>
+      <w:r>
+        <w:rPr>
+          <w:rFonts w:cstheme="minorHAnsi"/>
+          <w:szCs w:val="20"/>
+        </w:rPr>
+        <w:t>Next</w:t>
+      </w:r>
+      <w:proofErr w:type="spellEnd"/>
+      <w:r>
+        <w:rPr>
+          <w:rFonts w:cstheme="minorHAnsi"/>
+          <w:szCs w:val="20"/>
+        </w:rPr>
+        <w:t xml:space="preserve"> </w:t>
+      </w:r>
+      <w:r>
+        <w:sym w:font="Wingdings" w:char="F0E0"/>
+      </w:r>
+      <w:r>
+        <w:rPr>
+          <w:rFonts w:cstheme="minorHAnsi"/>
+          <w:szCs w:val="20"/>
+        </w:rPr>
+        <w:t xml:space="preserve">Select </w:t>
+      </w:r>
+      <w:r>
+        <w:rPr>
+          <w:rFonts w:cstheme="minorHAnsi"/>
           <w:b/>
-          <w:szCs w:val="20"/>
-        </w:rPr>
-      </w:pPr>
-      <w:r>
-        <w:rPr>
-          <w:rFonts w:eastAsia="Times New Roman" w:cstheme="minorHAnsi"/>
-          <w:b/>
-          <w:szCs w:val="20"/>
-        </w:rPr>
-        <w:t xml:space="preserve">Create the following two </w:t>
+          <w:bCs/>
+          <w:szCs w:val="20"/>
+        </w:rPr>
+        <w:t>Web server</w:t>
+      </w:r>
+      <w:r>
+        <w:rPr>
+          <w:rFonts w:cstheme="minorHAnsi"/>
+          <w:szCs w:val="20"/>
+        </w:rPr>
+        <w:t xml:space="preserve"> </w:t>
+      </w:r>
+      <w:r>
+        <w:sym w:font="Wingdings" w:char="F0E0"/>
+      </w:r>
+      <w:r>
+        <w:rPr>
+          <w:rFonts w:cstheme="minorHAnsi"/>
+          <w:szCs w:val="20"/>
+        </w:rPr>
+        <w:t xml:space="preserve"> Next </w:t>
+      </w:r>
+      <w:r>
+        <w:sym w:font="Wingdings" w:char="F0E0"/>
+      </w:r>
+      <w:r>
+        <w:rPr>
+          <w:rFonts w:cstheme="minorHAnsi"/>
+          <w:szCs w:val="20"/>
+        </w:rPr>
+        <w:t xml:space="preserve"> </w:t>
+      </w:r>
+      <w:proofErr w:type="spellStart"/>
+      <w:r>
+        <w:rPr>
+          <w:rFonts w:cstheme="minorHAnsi"/>
+          <w:szCs w:val="20"/>
+        </w:rPr>
+        <w:t>Next</w:t>
+      </w:r>
+      <w:proofErr w:type="spellEnd"/>
+      <w:r>
+        <w:rPr>
+          <w:rFonts w:cstheme="minorHAnsi"/>
+          <w:szCs w:val="20"/>
+        </w:rPr>
+        <w:t xml:space="preserve"> </w:t>
+      </w:r>
+      <w:r>
+        <w:sym w:font="Wingdings" w:char="F0E0"/>
+      </w:r>
+      <w:r>
+        <w:rPr>
+          <w:rFonts w:cstheme="minorHAnsi"/>
+          <w:szCs w:val="20"/>
+        </w:rPr>
+        <w:t xml:space="preserve"> Install.</w:t>
+      </w:r>
+    </w:p>
+    <w:p>
+      <w:pPr>
+        <w:pStyle w:val="ListParagraph"/>
+        <w:numPr>
+          <w:ilvl w:val="0"/>
+          <w:numId w:val="6"/>
+        </w:numPr>
+        <w:spacing w:after="0" w:line="360" w:lineRule="auto"/>
+        <w:rPr>
+          <w:rFonts w:eastAsia="Times New Roman" w:cstheme="minorHAnsi"/>
+          <w:szCs w:val="20"/>
+        </w:rPr>
+      </w:pPr>
+      <w:r>
+        <w:rPr>
+          <w:rFonts w:eastAsia="Times New Roman" w:cstheme="minorHAnsi"/>
+          <w:szCs w:val="20"/>
+        </w:rPr>
+        <w:t xml:space="preserve">Azure Portal </w:t>
+      </w:r>
+      <w:r>
+        <w:rPr>
+          <w:rFonts w:eastAsia="Times New Roman" w:cstheme="minorHAnsi"/>
+          <w:szCs w:val="20"/>
+        </w:rPr>
+        <w:sym w:font="Wingdings" w:char="F0E0"/>
+      </w:r>
+      <w:r>
+        <w:rPr>
+          <w:rFonts w:eastAsia="Times New Roman" w:cstheme="minorHAnsi"/>
+          <w:szCs w:val="20"/>
+        </w:rPr>
+        <w:t xml:space="preserve"> </w:t>
+      </w:r>
+      <w:r>
+        <w:rPr>
+          <w:rFonts w:eastAsia="Times New Roman" w:cstheme="minorHAnsi"/>
+          <w:szCs w:val="20"/>
+        </w:rPr>
+        <w:t xml:space="preserve">Find the IP Address of VM and visit in browser: </w:t>
+      </w:r>
+      <w:hyperlink w:history="1">
+        <w:r>
+          <w:rPr>
+            <w:rStyle w:val="Hyperlink"/>
+            <w:rFonts w:eastAsia="Times New Roman" w:cstheme="minorHAnsi"/>
+            <w:szCs w:val="20"/>
+          </w:rPr>
+          <w:t>http://&lt;IP-of-VM</w:t>
+        </w:r>
+      </w:hyperlink>
+      <w:r>
+        <w:rPr>
+          <w:rFonts w:eastAsia="Times New Roman" w:cstheme="minorHAnsi"/>
+          <w:szCs w:val="20"/>
+        </w:rPr>
+        <w:t>&gt;</w:t>
+      </w:r>
+    </w:p>
+    <w:p>
+      <w:pPr>
+        <w:pStyle w:val="ListParagraph"/>
+        <w:numPr>
+          <w:ilvl w:val="0"/>
+          <w:numId w:val="6"/>
+        </w:numPr>
+        <w:spacing w:after="0" w:line="360" w:lineRule="auto"/>
+        <w:rPr>
+          <w:rFonts w:eastAsia="Times New Roman" w:cstheme="minorHAnsi"/>
+          <w:szCs w:val="20"/>
+        </w:rPr>
+      </w:pPr>
+      <w:r>
+        <w:rPr>
+          <w:rFonts w:eastAsia="Times New Roman" w:cstheme="minorHAnsi"/>
+          <w:szCs w:val="20"/>
+        </w:rPr>
+        <w:t xml:space="preserve">RDP to Database1-vm </w:t>
+      </w:r>
+      <w:r>
+        <w:rPr>
+          <w:rFonts w:eastAsia="Times New Roman" w:cstheme="minorHAnsi"/>
+          <w:szCs w:val="20"/>
+        </w:rPr>
+        <w:sym w:font="Wingdings" w:char="F0E0"/>
+      </w:r>
+      <w:r>
+        <w:rPr>
+          <w:rFonts w:eastAsia="Times New Roman" w:cstheme="minorHAnsi"/>
+          <w:szCs w:val="20"/>
+        </w:rPr>
+        <w:t xml:space="preserve"> Open Browser </w:t>
+      </w:r>
+      <w:r>
+        <w:rPr>
+          <w:rFonts w:eastAsia="Times New Roman" w:cstheme="minorHAnsi"/>
+          <w:szCs w:val="20"/>
+        </w:rPr>
+        <w:sym w:font="Wingdings" w:char="F0E0"/>
+      </w:r>
+      <w:r>
+        <w:rPr>
+          <w:rFonts w:eastAsia="Times New Roman" w:cstheme="minorHAnsi"/>
+          <w:szCs w:val="20"/>
+        </w:rPr>
+        <w:t xml:space="preserve"> Visit: </w:t>
+      </w:r>
+      <w:hyperlink r:id="rId25" w:history="1">
+        <w:r>
+          <w:rPr>
+            <w:rStyle w:val="Hyperlink"/>
+            <w:rFonts w:eastAsia="Times New Roman" w:cstheme="minorHAnsi"/>
+            <w:szCs w:val="20"/>
+          </w:rPr>
+          <w:t>https://www.google.com</w:t>
+        </w:r>
+      </w:hyperlink>
+      <w:r>
+        <w:rPr>
+          <w:rFonts w:eastAsia="Times New Roman" w:cstheme="minorHAnsi"/>
+          <w:szCs w:val="20"/>
+        </w:rPr>
+        <w:t xml:space="preserve">. </w:t>
+      </w:r>
+    </w:p>
+    <w:p>
+      <w:pPr>
+        <w:pStyle w:val="ListParagraph"/>
+        <w:numPr>
+          <w:ilvl w:val="1"/>
+          <w:numId w:val="6"/>
+        </w:numPr>
+        <w:spacing w:after="0" w:line="360" w:lineRule="auto"/>
+        <w:rPr>
+          <w:rFonts w:eastAsia="Times New Roman" w:cstheme="minorHAnsi"/>
+          <w:szCs w:val="20"/>
+        </w:rPr>
+      </w:pPr>
+      <w:r>
+        <w:rPr>
+          <w:rFonts w:eastAsia="Times New Roman" w:cstheme="minorHAnsi"/>
+          <w:szCs w:val="20"/>
+        </w:rPr>
+        <w:t xml:space="preserve">Note that you will get </w:t>
       </w:r>
       <w:proofErr w:type="gramStart"/>
       <w:r>
         <w:rPr>
           <w:rFonts w:eastAsia="Times New Roman" w:cstheme="minorHAnsi"/>
-          <w:b/>
-          <w:szCs w:val="20"/>
-        </w:rPr>
-        <w:t>VM</w:t>
+          <w:szCs w:val="20"/>
+        </w:rPr>
+        <w:t>error</w:t>
       </w:r>
       <w:proofErr w:type="gramEnd"/>
-    </w:p>
-    <w:p>
-      <w:pPr>
-        <w:spacing w:after="0" w:line="360" w:lineRule="auto"/>
-        <w:rPr>
-          <w:rFonts w:eastAsia="Times New Roman" w:cstheme="minorHAnsi"/>
-          <w:b/>
-          <w:szCs w:val="20"/>
-        </w:rPr>
-      </w:pPr>
-      <w:r>
-        <w:rPr>
-          <w:rFonts w:eastAsia="Times New Roman" w:cstheme="minorHAnsi"/>
-          <w:b/>
-          <w:szCs w:val="20"/>
-        </w:rPr>
-        <w:t>Demo</w:t>
-      </w:r>
-      <w:r>
-        <w:rPr>
-          <w:rFonts w:eastAsia="Times New Roman" w:cstheme="minorHAnsi"/>
-          <w:b/>
-          <w:szCs w:val="20"/>
-        </w:rPr>
-        <w:t>1</w:t>
-      </w:r>
-      <w:r>
-        <w:rPr>
-          <w:rFonts w:eastAsia="Times New Roman" w:cstheme="minorHAnsi"/>
-          <w:b/>
-          <w:szCs w:val="20"/>
-        </w:rPr>
-        <w:t>-vm</w:t>
-      </w:r>
-    </w:p>
-    <w:p>
-      <w:pPr>
-        <w:spacing w:after="0" w:line="360" w:lineRule="auto"/>
-        <w:rPr>
-          <w:rFonts w:eastAsia="Times New Roman" w:cstheme="minorHAnsi"/>
-          <w:szCs w:val="20"/>
-        </w:rPr>
-      </w:pPr>
-      <w:r>
-        <w:rPr>
-          <w:rFonts w:eastAsia="Times New Roman" w:cstheme="minorHAnsi"/>
-          <w:szCs w:val="20"/>
-        </w:rPr>
-        <w:t xml:space="preserve">  DemoVM1-nic (name provided by Azure)</w:t>
-      </w:r>
-    </w:p>
-    <w:p>
-      <w:pPr>
-        <w:spacing w:after="0" w:line="360" w:lineRule="auto"/>
-        <w:rPr>
-          <w:rFonts w:eastAsia="Times New Roman" w:cstheme="minorHAnsi"/>
-          <w:b/>
-          <w:szCs w:val="20"/>
-        </w:rPr>
-      </w:pPr>
-      <w:r>
-        <w:rPr>
-          <w:rFonts w:eastAsia="Times New Roman" w:cstheme="minorHAnsi"/>
-          <w:szCs w:val="20"/>
-        </w:rPr>
-        <w:t xml:space="preserve">     </w:t>
-      </w:r>
-      <w:r>
-        <w:rPr>
-          <w:rFonts w:eastAsia="Times New Roman" w:cstheme="minorHAnsi"/>
-          <w:b/>
-          <w:szCs w:val="20"/>
-        </w:rPr>
-        <w:t>Demo</w:t>
-      </w:r>
-      <w:r>
-        <w:rPr>
-          <w:rFonts w:eastAsia="Times New Roman" w:cstheme="minorHAnsi"/>
-          <w:b/>
-          <w:szCs w:val="20"/>
-        </w:rPr>
-        <w:t>1</w:t>
-      </w:r>
-      <w:r>
-        <w:rPr>
-          <w:rFonts w:eastAsia="Times New Roman" w:cstheme="minorHAnsi"/>
-          <w:b/>
-          <w:szCs w:val="20"/>
-        </w:rPr>
-        <w:t>-vm</w:t>
-      </w:r>
-      <w:r>
-        <w:rPr>
-          <w:rFonts w:eastAsia="Times New Roman" w:cstheme="minorHAnsi"/>
-          <w:szCs w:val="20"/>
-        </w:rPr>
-        <w:t>-publicIP</w:t>
-      </w:r>
-    </w:p>
-    <w:p>
-      <w:pPr>
-        <w:spacing w:after="0" w:line="360" w:lineRule="auto"/>
-        <w:rPr>
-          <w:rFonts w:eastAsia="Times New Roman" w:cstheme="minorHAnsi"/>
-          <w:b/>
-          <w:szCs w:val="20"/>
-        </w:rPr>
-      </w:pPr>
-      <w:r>
-        <w:rPr>
-          <w:rFonts w:eastAsia="Times New Roman" w:cstheme="minorHAnsi"/>
-          <w:b/>
-          <w:szCs w:val="20"/>
-        </w:rPr>
-        <w:t>RDP into the machines and install IIS Web Server in both.</w:t>
-      </w:r>
-    </w:p>
-    <w:p>
-      <w:pPr>
-        <w:spacing w:after="0" w:line="360" w:lineRule="auto"/>
-        <w:rPr>
-          <w:rFonts w:eastAsia="Times New Roman" w:cstheme="minorHAnsi"/>
-          <w:b/>
-          <w:szCs w:val="20"/>
-        </w:rPr>
-      </w:pPr>
+      <w:r>
+        <w:rPr>
+          <w:rFonts w:eastAsia="Times New Roman" w:cstheme="minorHAnsi"/>
+          <w:szCs w:val="20"/>
+        </w:rPr>
+        <w:t xml:space="preserve"> page.</w:t>
+      </w:r>
+    </w:p>
+    <w:p>
+      <w:pPr>
+        <w:spacing w:after="0" w:line="360" w:lineRule="auto"/>
+        <w:rPr>
+          <w:rFonts w:eastAsia="Times New Roman" w:cstheme="minorHAnsi"/>
+          <w:szCs w:val="20"/>
+        </w:rPr>
+      </w:pPr>
+    </w:p>
+    <w:p>
+      <w:pPr>
+        <w:pStyle w:val="ListParagraph"/>
+        <w:numPr>
+          <w:ilvl w:val="0"/>
+          <w:numId w:val="6"/>
+        </w:numPr>
+        <w:spacing w:after="0" w:line="360" w:lineRule="auto"/>
+        <w:rPr>
+          <w:rFonts w:eastAsia="Times New Roman" w:cstheme="minorHAnsi"/>
+          <w:szCs w:val="20"/>
+        </w:rPr>
+      </w:pPr>
+      <w:r>
+        <w:rPr>
+          <w:rFonts w:eastAsia="Times New Roman" w:cstheme="minorHAnsi"/>
+          <w:szCs w:val="20"/>
+        </w:rPr>
+        <w:t>From Frontend-</w:t>
+      </w:r>
+      <w:proofErr w:type="spellStart"/>
+      <w:r>
+        <w:rPr>
+          <w:rFonts w:eastAsia="Times New Roman" w:cstheme="minorHAnsi"/>
+          <w:szCs w:val="20"/>
+        </w:rPr>
+        <w:t>nsg</w:t>
+      </w:r>
+      <w:proofErr w:type="spellEnd"/>
+      <w:r>
+        <w:rPr>
+          <w:rFonts w:eastAsia="Times New Roman" w:cstheme="minorHAnsi"/>
+          <w:szCs w:val="20"/>
+        </w:rPr>
+        <w:t xml:space="preserve"> </w:t>
+      </w:r>
+      <w:r>
+        <w:rPr>
+          <w:rFonts w:eastAsia="Times New Roman" w:cstheme="minorHAnsi"/>
+          <w:szCs w:val="20"/>
+        </w:rPr>
+        <w:sym w:font="Wingdings" w:char="F0E0"/>
+      </w:r>
+      <w:r>
+        <w:rPr>
+          <w:rFonts w:eastAsia="Times New Roman" w:cstheme="minorHAnsi"/>
+          <w:szCs w:val="20"/>
+        </w:rPr>
+        <w:t xml:space="preserve"> Delete HTTP Rule </w:t>
+      </w:r>
+    </w:p>
+    <w:p>
+      <w:pPr>
+        <w:pStyle w:val="ListParagraph"/>
+        <w:numPr>
+          <w:ilvl w:val="0"/>
+          <w:numId w:val="6"/>
+        </w:numPr>
+        <w:spacing w:after="0" w:line="360" w:lineRule="auto"/>
+        <w:rPr>
+          <w:rFonts w:eastAsia="Times New Roman" w:cstheme="minorHAnsi"/>
+          <w:szCs w:val="20"/>
+        </w:rPr>
+      </w:pPr>
+      <w:r>
+        <w:rPr>
+          <w:rFonts w:eastAsia="Times New Roman" w:cstheme="minorHAnsi"/>
+          <w:szCs w:val="20"/>
+        </w:rPr>
+        <w:lastRenderedPageBreak/>
+        <w:t xml:space="preserve">Azure Portal </w:t>
+      </w:r>
+      <w:r>
+        <w:rPr>
+          <w:rFonts w:eastAsia="Times New Roman" w:cstheme="minorHAnsi"/>
+          <w:szCs w:val="20"/>
+        </w:rPr>
+        <w:sym w:font="Wingdings" w:char="F0E0"/>
+      </w:r>
+      <w:r>
+        <w:rPr>
+          <w:rFonts w:eastAsia="Times New Roman" w:cstheme="minorHAnsi"/>
+          <w:szCs w:val="20"/>
+        </w:rPr>
+        <w:t xml:space="preserve"> Find the IP Address of VM and visit in browser: </w:t>
+      </w:r>
+      <w:hyperlink w:history="1">
+        <w:r>
+          <w:rPr>
+            <w:rStyle w:val="Hyperlink"/>
+            <w:rFonts w:eastAsia="Times New Roman" w:cstheme="minorHAnsi"/>
+            <w:szCs w:val="20"/>
+          </w:rPr>
+          <w:t>http://&lt;IP-of-VM</w:t>
+        </w:r>
+      </w:hyperlink>
+      <w:r>
+        <w:rPr>
+          <w:rFonts w:eastAsia="Times New Roman" w:cstheme="minorHAnsi"/>
+          <w:szCs w:val="20"/>
+        </w:rPr>
+        <w:t xml:space="preserve">&gt; (Refresh page using Ctrl+F5). </w:t>
+      </w:r>
+    </w:p>
+    <w:p>
+      <w:pPr>
+        <w:pStyle w:val="ListParagraph"/>
+        <w:numPr>
+          <w:ilvl w:val="1"/>
+          <w:numId w:val="6"/>
+        </w:numPr>
+        <w:spacing w:after="0" w:line="360" w:lineRule="auto"/>
+        <w:rPr>
+          <w:rFonts w:eastAsia="Times New Roman" w:cstheme="minorHAnsi"/>
+          <w:szCs w:val="20"/>
+        </w:rPr>
+      </w:pPr>
+      <w:r>
+        <w:rPr>
+          <w:rFonts w:eastAsia="Times New Roman" w:cstheme="minorHAnsi"/>
+          <w:szCs w:val="20"/>
+        </w:rPr>
+        <w:t xml:space="preserve">Note that we will get </w:t>
+      </w:r>
+      <w:proofErr w:type="gramStart"/>
+      <w:r>
+        <w:rPr>
+          <w:rFonts w:eastAsia="Times New Roman" w:cstheme="minorHAnsi"/>
+          <w:szCs w:val="20"/>
+        </w:rPr>
+        <w:t>error</w:t>
+      </w:r>
+      <w:proofErr w:type="gramEnd"/>
     </w:p>
     <w:p>
       <w:pPr>
@@ -9930,6 +10512,48 @@
                 <w:szCs w:val="20"/>
               </w:rPr>
               <w:instrText xml:space="preserve"> INCLUDEPICTURE "https://prod-sp-ereader-assets.azureedge.net/Additions/322cd4ef-a739-5a55-8ae4-2197290662e4/2/OEBPS/Images/37369-14459.png" \* MERGEFORMATINET </w:instrText>
+            </w:r>
+            <w:r>
+              <w:rPr>
+                <w:rFonts w:cstheme="minorHAnsi"/>
+                <w:szCs w:val="20"/>
+              </w:rPr>
+              <w:fldChar w:fldCharType="separate"/>
+            </w:r>
+            <w:r>
+              <w:rPr>
+                <w:rFonts w:cstheme="minorHAnsi"/>
+                <w:szCs w:val="20"/>
+              </w:rPr>
+              <w:fldChar w:fldCharType="begin"/>
+            </w:r>
+            <w:r>
+              <w:rPr>
+                <w:rFonts w:cstheme="minorHAnsi"/>
+                <w:szCs w:val="20"/>
+              </w:rPr>
+              <w:instrText xml:space="preserve"> INCLUDEPICTURE  "https://prod-sp-ereader-assets.azureedge.net/Additions/322cd4ef-a739-5a55-8ae4-2197290662e4/2/OEBPS/Images/37369-14459.png" \* MERGEFORMATINET </w:instrText>
+            </w:r>
+            <w:r>
+              <w:rPr>
+                <w:rFonts w:cstheme="minorHAnsi"/>
+                <w:szCs w:val="20"/>
+              </w:rPr>
+              <w:fldChar w:fldCharType="separate"/>
+            </w:r>
+            <w:r>
+              <w:rPr>
+                <w:rFonts w:cstheme="minorHAnsi"/>
+                <w:szCs w:val="20"/>
+              </w:rPr>
+              <w:fldChar w:fldCharType="begin"/>
+            </w:r>
+            <w:r>
+              <w:rPr>
+                <w:rFonts w:cstheme="minorHAnsi"/>
+                <w:szCs w:val="20"/>
+              </w:rPr>
+              <w:instrText xml:space="preserve"> INCLUDEPICTURE  "https://prod-sp-ereader-assets.azureedge.net/Additions/322cd4ef-a739-5a55-8ae4-2197290662e4/2/OEBPS/Images/37369-14459.png" \* MERGEFORMATINET </w:instrText>
             </w:r>
             <w:r>
               <w:rPr>
@@ -12525,10 +13149,24 @@
                   <v:path o:extrusionok="f" gradientshapeok="t" o:connecttype="rect"/>
                   <o:lock v:ext="edit" aspectratio="t"/>
                 </v:shapetype>
-                <v:shape id="_x0000_i1025" type="#_x0000_t75" alt="" style="width:178.35pt;height:111.7pt">
-                  <v:imagedata r:id="rId25" r:href="rId26"/>
+                <v:shape id="_x0000_i1025" type="#_x0000_t75" alt="" style="width:178.15pt;height:111.7pt">
+                  <v:imagedata r:id="rId26" r:href="rId27"/>
                 </v:shape>
               </w:pict>
+            </w:r>
+            <w:r>
+              <w:rPr>
+                <w:rFonts w:cstheme="minorHAnsi"/>
+                <w:szCs w:val="20"/>
+              </w:rPr>
+              <w:fldChar w:fldCharType="end"/>
+            </w:r>
+            <w:r>
+              <w:rPr>
+                <w:rFonts w:cstheme="minorHAnsi"/>
+                <w:szCs w:val="20"/>
+              </w:rPr>
+              <w:fldChar w:fldCharType="end"/>
             </w:r>
             <w:r>
               <w:rPr>
@@ -13448,6 +14086,7 @@
           <w:szCs w:val="20"/>
           <w:shd w:val="clear" w:color="auto" w:fill="FFFFFF"/>
         </w:rPr>
+        <w:lastRenderedPageBreak/>
         <w:t xml:space="preserve">The picture below should </w:t>
       </w:r>
       <w:proofErr w:type="gramStart"/>
@@ -13518,7 +14157,7 @@
                     </pic:cNvPicPr>
                   </pic:nvPicPr>
                   <pic:blipFill>
-                    <a:blip r:embed="rId27">
+                    <a:blip r:embed="rId28">
                       <a:extLst>
                         <a:ext uri="{28A0092B-C50C-407E-A947-70E740481C1C}">
                           <a14:useLocalDpi xmlns:a14="http://schemas.microsoft.com/office/drawing/2010/main" val="0"/>
@@ -13826,6 +14465,7 @@
           <w:noProof/>
           <w:szCs w:val="20"/>
         </w:rPr>
+        <w:lastRenderedPageBreak/>
         <w:drawing>
           <wp:inline distT="0" distB="0" distL="0" distR="0" wp14:anchorId="2E59C10F" wp14:editId="7FD26705">
             <wp:extent cx="5763455" cy="2964264"/>
@@ -13844,7 +14484,7 @@
                     </pic:cNvPicPr>
                   </pic:nvPicPr>
                   <pic:blipFill>
-                    <a:blip r:embed="rId28" cstate="print">
+                    <a:blip r:embed="rId29" cstate="print">
                       <a:extLst>
                         <a:ext uri="{28A0092B-C50C-407E-A947-70E740481C1C}">
                           <a14:useLocalDpi xmlns:a14="http://schemas.microsoft.com/office/drawing/2010/main" val="0"/>
@@ -14338,7 +14978,7 @@
                     <pic:cNvPicPr/>
                   </pic:nvPicPr>
                   <pic:blipFill>
-                    <a:blip r:embed="rId29"/>
+                    <a:blip r:embed="rId30"/>
                     <a:stretch>
                       <a:fillRect/>
                     </a:stretch>
@@ -14392,6 +15032,7 @@
           <w:b/>
           <w:szCs w:val="20"/>
         </w:rPr>
+        <w:lastRenderedPageBreak/>
         <w:t>Azure Bastion</w:t>
       </w:r>
     </w:p>
@@ -14482,7 +15123,7 @@
                     </pic:cNvPicPr>
                   </pic:nvPicPr>
                   <pic:blipFill>
-                    <a:blip r:embed="rId30" cstate="print">
+                    <a:blip r:embed="rId31" cstate="print">
                       <a:extLst>
                         <a:ext uri="{28A0092B-C50C-407E-A947-70E740481C1C}">
                           <a14:useLocalDpi xmlns:a14="http://schemas.microsoft.com/office/drawing/2010/main" val="0"/>
@@ -14904,6 +15545,7 @@
           <w:color w:val="171717"/>
           <w:szCs w:val="20"/>
         </w:rPr>
+        <w:lastRenderedPageBreak/>
         <w:t>No hassle of managing NSGs:</w:t>
       </w:r>
       <w:r>
@@ -15888,6 +16530,7 @@
           <w:color w:val="222222"/>
           <w:szCs w:val="20"/>
         </w:rPr>
+        <w:lastRenderedPageBreak/>
         <w:t xml:space="preserve">From a </w:t>
       </w:r>
       <w:proofErr w:type="spellStart"/>
@@ -15927,296 +16570,6 @@
             <wp:extent cx="3747247" cy="2795360"/>
             <wp:effectExtent l="0" t="0" r="5715" b="5080"/>
             <wp:docPr id="22" name="Picture 22"/>
-            <wp:cNvGraphicFramePr>
-              <a:graphicFrameLocks xmlns:a="http://schemas.openxmlformats.org/drawingml/2006/main" noChangeAspect="1"/>
-            </wp:cNvGraphicFramePr>
-            <a:graphic xmlns:a="http://schemas.openxmlformats.org/drawingml/2006/main">
-              <a:graphicData uri="http://schemas.openxmlformats.org/drawingml/2006/picture">
-                <pic:pic xmlns:pic="http://schemas.openxmlformats.org/drawingml/2006/picture">
-                  <pic:nvPicPr>
-                    <pic:cNvPr id="1" name=""/>
-                    <pic:cNvPicPr/>
-                  </pic:nvPicPr>
-                  <pic:blipFill>
-                    <a:blip r:embed="rId31"/>
-                    <a:stretch>
-                      <a:fillRect/>
-                    </a:stretch>
-                  </pic:blipFill>
-                  <pic:spPr>
-                    <a:xfrm>
-                      <a:off x="0" y="0"/>
-                      <a:ext cx="3759931" cy="2804822"/>
-                    </a:xfrm>
-                    <a:prstGeom prst="rect">
-                      <a:avLst/>
-                    </a:prstGeom>
-                  </pic:spPr>
-                </pic:pic>
-              </a:graphicData>
-            </a:graphic>
-          </wp:inline>
-        </w:drawing>
-      </w:r>
-    </w:p>
-    <w:p>
-      <w:pPr>
-        <w:spacing w:after="0" w:line="360" w:lineRule="auto"/>
-        <w:rPr>
-          <w:rFonts w:eastAsia="Times New Roman" w:cstheme="minorHAnsi"/>
-          <w:color w:val="222222"/>
-          <w:szCs w:val="20"/>
-        </w:rPr>
-      </w:pPr>
-      <w:r>
-        <w:rPr>
-          <w:rFonts w:eastAsia="Times New Roman" w:cstheme="minorHAnsi"/>
-          <w:color w:val="222222"/>
-          <w:szCs w:val="20"/>
-        </w:rPr>
-        <w:t xml:space="preserve">Information about the </w:t>
-      </w:r>
-      <w:r>
-        <w:rPr>
-          <w:rFonts w:eastAsia="Times New Roman" w:cstheme="minorHAnsi"/>
-          <w:b/>
-          <w:color w:val="222222"/>
-          <w:szCs w:val="20"/>
-        </w:rPr>
-        <w:t>system routes</w:t>
-      </w:r>
-      <w:r>
-        <w:rPr>
-          <w:rFonts w:eastAsia="Times New Roman" w:cstheme="minorHAnsi"/>
-          <w:color w:val="222222"/>
-          <w:szCs w:val="20"/>
-        </w:rPr>
-        <w:t xml:space="preserve"> is recorded in a </w:t>
-      </w:r>
-      <w:r>
-        <w:rPr>
-          <w:rFonts w:eastAsia="Times New Roman" w:cstheme="minorHAnsi"/>
-          <w:b/>
-          <w:color w:val="222222"/>
-          <w:szCs w:val="20"/>
-        </w:rPr>
-        <w:t>route table</w:t>
-      </w:r>
-      <w:r>
-        <w:rPr>
-          <w:rFonts w:eastAsia="Times New Roman" w:cstheme="minorHAnsi"/>
-          <w:color w:val="222222"/>
-          <w:szCs w:val="20"/>
-        </w:rPr>
-        <w:t xml:space="preserve">. A route table contains a set of </w:t>
-      </w:r>
-      <w:r>
-        <w:rPr>
-          <w:rFonts w:eastAsia="Times New Roman" w:cstheme="minorHAnsi"/>
-          <w:b/>
-          <w:color w:val="222222"/>
-          <w:szCs w:val="20"/>
-        </w:rPr>
-        <w:t>rules</w:t>
-      </w:r>
-      <w:r>
-        <w:rPr>
-          <w:rFonts w:eastAsia="Times New Roman" w:cstheme="minorHAnsi"/>
-          <w:color w:val="222222"/>
-          <w:szCs w:val="20"/>
-        </w:rPr>
-        <w:t xml:space="preserve">, called </w:t>
-      </w:r>
-      <w:r>
-        <w:rPr>
-          <w:rFonts w:eastAsia="Times New Roman" w:cstheme="minorHAnsi"/>
-          <w:b/>
-          <w:color w:val="222222"/>
-          <w:szCs w:val="20"/>
-        </w:rPr>
-        <w:t>routes</w:t>
-      </w:r>
-      <w:r>
-        <w:rPr>
-          <w:rFonts w:eastAsia="Times New Roman" w:cstheme="minorHAnsi"/>
-          <w:color w:val="222222"/>
-          <w:szCs w:val="20"/>
-        </w:rPr>
-        <w:t xml:space="preserve">, that specifies how packets should be routed in a virtual network. Route tables are </w:t>
-      </w:r>
-      <w:r>
-        <w:rPr>
-          <w:rFonts w:eastAsia="Times New Roman" w:cstheme="minorHAnsi"/>
-          <w:b/>
-          <w:color w:val="222222"/>
-          <w:szCs w:val="20"/>
-        </w:rPr>
-        <w:t>associated to subnet</w:t>
-      </w:r>
-      <w:r>
-        <w:rPr>
-          <w:rFonts w:eastAsia="Times New Roman" w:cstheme="minorHAnsi"/>
-          <w:color w:val="222222"/>
-          <w:szCs w:val="20"/>
-        </w:rPr>
-        <w:t xml:space="preserve">s, and each packet leaving a subnet is handled based on the associated route table. Packets are matched to routes using the destination. The destination can be an </w:t>
-      </w:r>
-      <w:r>
-        <w:rPr>
-          <w:rFonts w:eastAsia="Times New Roman" w:cstheme="minorHAnsi"/>
-          <w:b/>
-          <w:color w:val="222222"/>
-          <w:szCs w:val="20"/>
-        </w:rPr>
-        <w:t>IP address, a virtual network gateway, a virtual appliance, or the internet</w:t>
-      </w:r>
-      <w:r>
-        <w:rPr>
-          <w:rFonts w:eastAsia="Times New Roman" w:cstheme="minorHAnsi"/>
-          <w:color w:val="222222"/>
-          <w:szCs w:val="20"/>
-        </w:rPr>
-        <w:t xml:space="preserve">. If a matching route can't be found, then the packet is </w:t>
-      </w:r>
-      <w:r>
-        <w:rPr>
-          <w:rFonts w:eastAsia="Times New Roman" w:cstheme="minorHAnsi"/>
-          <w:b/>
-          <w:color w:val="222222"/>
-          <w:szCs w:val="20"/>
-        </w:rPr>
-        <w:t>dropped.</w:t>
-      </w:r>
-    </w:p>
-    <w:p>
-      <w:pPr>
-        <w:spacing w:after="0" w:line="360" w:lineRule="auto"/>
-        <w:rPr>
-          <w:rFonts w:eastAsia="Times New Roman" w:cstheme="minorHAnsi"/>
-          <w:color w:val="222222"/>
-          <w:szCs w:val="20"/>
-        </w:rPr>
-      </w:pPr>
-    </w:p>
-    <w:p>
-      <w:pPr>
-        <w:spacing w:after="0" w:line="360" w:lineRule="auto"/>
-        <w:rPr>
-          <w:rFonts w:eastAsia="Times New Roman" w:cstheme="minorHAnsi"/>
-          <w:b/>
-          <w:color w:val="222222"/>
-          <w:szCs w:val="20"/>
-        </w:rPr>
-      </w:pPr>
-      <w:r>
-        <w:rPr>
-          <w:rFonts w:eastAsia="Times New Roman" w:cstheme="minorHAnsi"/>
-          <w:b/>
-          <w:color w:val="222222"/>
-          <w:szCs w:val="20"/>
-        </w:rPr>
-        <w:t>User Defined Routes</w:t>
-      </w:r>
-    </w:p>
-    <w:p>
-      <w:pPr>
-        <w:spacing w:after="0" w:line="360" w:lineRule="auto"/>
-        <w:rPr>
-          <w:rFonts w:eastAsia="Times New Roman" w:cstheme="minorHAnsi"/>
-          <w:color w:val="222222"/>
-          <w:szCs w:val="20"/>
-        </w:rPr>
-      </w:pPr>
-      <w:r>
-        <w:rPr>
-          <w:rFonts w:eastAsia="Times New Roman" w:cstheme="minorHAnsi"/>
-          <w:color w:val="222222"/>
-          <w:szCs w:val="20"/>
-        </w:rPr>
-        <w:t xml:space="preserve">For most environments you will only need the system routes already defined by Azure. </w:t>
-      </w:r>
-    </w:p>
-    <w:p>
-      <w:pPr>
-        <w:spacing w:after="0" w:line="360" w:lineRule="auto"/>
-        <w:rPr>
-          <w:rFonts w:eastAsia="Times New Roman" w:cstheme="minorHAnsi"/>
-          <w:color w:val="222222"/>
-          <w:szCs w:val="20"/>
-        </w:rPr>
-      </w:pPr>
-      <w:r>
-        <w:rPr>
-          <w:rFonts w:eastAsia="Times New Roman" w:cstheme="minorHAnsi"/>
-          <w:color w:val="222222"/>
-          <w:szCs w:val="20"/>
-        </w:rPr>
-        <w:t>However, you may need to create a route table and add one or more routes in specific cases, such as:</w:t>
-      </w:r>
-    </w:p>
-    <w:p>
-      <w:pPr>
-        <w:pStyle w:val="ListParagraph"/>
-        <w:numPr>
-          <w:ilvl w:val="1"/>
-          <w:numId w:val="16"/>
-        </w:numPr>
-        <w:spacing w:after="0" w:line="360" w:lineRule="auto"/>
-        <w:rPr>
-          <w:rFonts w:eastAsia="Times New Roman" w:cstheme="minorHAnsi"/>
-          <w:color w:val="222222"/>
-          <w:szCs w:val="20"/>
-        </w:rPr>
-      </w:pPr>
-      <w:r>
-        <w:rPr>
-          <w:rFonts w:eastAsia="Times New Roman" w:cstheme="minorHAnsi"/>
-          <w:color w:val="222222"/>
-          <w:szCs w:val="20"/>
-        </w:rPr>
-        <w:t>Use of virtual appliances in your Azure environment.</w:t>
-      </w:r>
-    </w:p>
-    <w:p>
-      <w:pPr>
-        <w:pStyle w:val="ListParagraph"/>
-        <w:numPr>
-          <w:ilvl w:val="1"/>
-          <w:numId w:val="16"/>
-        </w:numPr>
-        <w:spacing w:after="0" w:line="360" w:lineRule="auto"/>
-        <w:rPr>
-          <w:rFonts w:eastAsia="Times New Roman" w:cstheme="minorHAnsi"/>
-          <w:color w:val="222222"/>
-          <w:szCs w:val="20"/>
-        </w:rPr>
-      </w:pPr>
-      <w:r>
-        <w:rPr>
-          <w:rFonts w:eastAsia="Times New Roman" w:cstheme="minorHAnsi"/>
-          <w:color w:val="222222"/>
-          <w:szCs w:val="20"/>
-        </w:rPr>
-        <w:t>Force tunneling to the Internet via your on-premises network.</w:t>
-      </w:r>
-    </w:p>
-    <w:p>
-      <w:pPr>
-        <w:spacing w:after="0" w:line="360" w:lineRule="auto"/>
-        <w:rPr>
-          <w:rFonts w:cstheme="minorHAnsi"/>
-          <w:szCs w:val="20"/>
-        </w:rPr>
-      </w:pPr>
-      <w:r>
-        <w:rPr>
-          <w:noProof/>
-        </w:rPr>
-        <w:drawing>
-          <wp:inline distT="0" distB="0" distL="0" distR="0" wp14:anchorId="7CFC81E6" wp14:editId="22EA7408">
-            <wp:extent cx="3864995" cy="2855259"/>
-            <wp:effectExtent l="0" t="0" r="2540" b="2540"/>
-            <wp:docPr id="27" name="Picture 27"/>
             <wp:cNvGraphicFramePr>
               <a:graphicFrameLocks xmlns:a="http://schemas.openxmlformats.org/drawingml/2006/main" noChangeAspect="1"/>
             </wp:cNvGraphicFramePr>
@@ -16236,6 +16589,297 @@
                   <pic:spPr>
                     <a:xfrm>
                       <a:off x="0" y="0"/>
+                      <a:ext cx="3759931" cy="2804822"/>
+                    </a:xfrm>
+                    <a:prstGeom prst="rect">
+                      <a:avLst/>
+                    </a:prstGeom>
+                  </pic:spPr>
+                </pic:pic>
+              </a:graphicData>
+            </a:graphic>
+          </wp:inline>
+        </w:drawing>
+      </w:r>
+    </w:p>
+    <w:p>
+      <w:pPr>
+        <w:spacing w:after="0" w:line="360" w:lineRule="auto"/>
+        <w:rPr>
+          <w:rFonts w:eastAsia="Times New Roman" w:cstheme="minorHAnsi"/>
+          <w:color w:val="222222"/>
+          <w:szCs w:val="20"/>
+        </w:rPr>
+      </w:pPr>
+      <w:r>
+        <w:rPr>
+          <w:rFonts w:eastAsia="Times New Roman" w:cstheme="minorHAnsi"/>
+          <w:color w:val="222222"/>
+          <w:szCs w:val="20"/>
+        </w:rPr>
+        <w:t xml:space="preserve">Information about the </w:t>
+      </w:r>
+      <w:r>
+        <w:rPr>
+          <w:rFonts w:eastAsia="Times New Roman" w:cstheme="minorHAnsi"/>
+          <w:b/>
+          <w:color w:val="222222"/>
+          <w:szCs w:val="20"/>
+        </w:rPr>
+        <w:t>system routes</w:t>
+      </w:r>
+      <w:r>
+        <w:rPr>
+          <w:rFonts w:eastAsia="Times New Roman" w:cstheme="minorHAnsi"/>
+          <w:color w:val="222222"/>
+          <w:szCs w:val="20"/>
+        </w:rPr>
+        <w:t xml:space="preserve"> is recorded in a </w:t>
+      </w:r>
+      <w:r>
+        <w:rPr>
+          <w:rFonts w:eastAsia="Times New Roman" w:cstheme="minorHAnsi"/>
+          <w:b/>
+          <w:color w:val="222222"/>
+          <w:szCs w:val="20"/>
+        </w:rPr>
+        <w:t>route table</w:t>
+      </w:r>
+      <w:r>
+        <w:rPr>
+          <w:rFonts w:eastAsia="Times New Roman" w:cstheme="minorHAnsi"/>
+          <w:color w:val="222222"/>
+          <w:szCs w:val="20"/>
+        </w:rPr>
+        <w:t xml:space="preserve">. A route table contains a set of </w:t>
+      </w:r>
+      <w:r>
+        <w:rPr>
+          <w:rFonts w:eastAsia="Times New Roman" w:cstheme="minorHAnsi"/>
+          <w:b/>
+          <w:color w:val="222222"/>
+          <w:szCs w:val="20"/>
+        </w:rPr>
+        <w:t>rules</w:t>
+      </w:r>
+      <w:r>
+        <w:rPr>
+          <w:rFonts w:eastAsia="Times New Roman" w:cstheme="minorHAnsi"/>
+          <w:color w:val="222222"/>
+          <w:szCs w:val="20"/>
+        </w:rPr>
+        <w:t xml:space="preserve">, called </w:t>
+      </w:r>
+      <w:r>
+        <w:rPr>
+          <w:rFonts w:eastAsia="Times New Roman" w:cstheme="minorHAnsi"/>
+          <w:b/>
+          <w:color w:val="222222"/>
+          <w:szCs w:val="20"/>
+        </w:rPr>
+        <w:t>routes</w:t>
+      </w:r>
+      <w:r>
+        <w:rPr>
+          <w:rFonts w:eastAsia="Times New Roman" w:cstheme="minorHAnsi"/>
+          <w:color w:val="222222"/>
+          <w:szCs w:val="20"/>
+        </w:rPr>
+        <w:t xml:space="preserve">, that specifies how packets should be routed in a virtual network. Route tables are </w:t>
+      </w:r>
+      <w:r>
+        <w:rPr>
+          <w:rFonts w:eastAsia="Times New Roman" w:cstheme="minorHAnsi"/>
+          <w:b/>
+          <w:color w:val="222222"/>
+          <w:szCs w:val="20"/>
+        </w:rPr>
+        <w:t>associated to subnet</w:t>
+      </w:r>
+      <w:r>
+        <w:rPr>
+          <w:rFonts w:eastAsia="Times New Roman" w:cstheme="minorHAnsi"/>
+          <w:color w:val="222222"/>
+          <w:szCs w:val="20"/>
+        </w:rPr>
+        <w:t xml:space="preserve">s, and each packet leaving a subnet is handled based on the associated route table. Packets are matched to routes using the destination. The destination can be an </w:t>
+      </w:r>
+      <w:r>
+        <w:rPr>
+          <w:rFonts w:eastAsia="Times New Roman" w:cstheme="minorHAnsi"/>
+          <w:b/>
+          <w:color w:val="222222"/>
+          <w:szCs w:val="20"/>
+        </w:rPr>
+        <w:t>IP address, a virtual network gateway, a virtual appliance, or the internet</w:t>
+      </w:r>
+      <w:r>
+        <w:rPr>
+          <w:rFonts w:eastAsia="Times New Roman" w:cstheme="minorHAnsi"/>
+          <w:color w:val="222222"/>
+          <w:szCs w:val="20"/>
+        </w:rPr>
+        <w:t xml:space="preserve">. If a matching route can't be found, then the packet is </w:t>
+      </w:r>
+      <w:r>
+        <w:rPr>
+          <w:rFonts w:eastAsia="Times New Roman" w:cstheme="minorHAnsi"/>
+          <w:b/>
+          <w:color w:val="222222"/>
+          <w:szCs w:val="20"/>
+        </w:rPr>
+        <w:t>dropped.</w:t>
+      </w:r>
+    </w:p>
+    <w:p>
+      <w:pPr>
+        <w:spacing w:after="0" w:line="360" w:lineRule="auto"/>
+        <w:rPr>
+          <w:rFonts w:eastAsia="Times New Roman" w:cstheme="minorHAnsi"/>
+          <w:color w:val="222222"/>
+          <w:szCs w:val="20"/>
+        </w:rPr>
+      </w:pPr>
+    </w:p>
+    <w:p>
+      <w:pPr>
+        <w:spacing w:after="0" w:line="360" w:lineRule="auto"/>
+        <w:rPr>
+          <w:rFonts w:eastAsia="Times New Roman" w:cstheme="minorHAnsi"/>
+          <w:b/>
+          <w:color w:val="222222"/>
+          <w:szCs w:val="20"/>
+        </w:rPr>
+      </w:pPr>
+      <w:r>
+        <w:rPr>
+          <w:rFonts w:eastAsia="Times New Roman" w:cstheme="minorHAnsi"/>
+          <w:b/>
+          <w:color w:val="222222"/>
+          <w:szCs w:val="20"/>
+        </w:rPr>
+        <w:t>User Defined Routes</w:t>
+      </w:r>
+    </w:p>
+    <w:p>
+      <w:pPr>
+        <w:spacing w:after="0" w:line="360" w:lineRule="auto"/>
+        <w:rPr>
+          <w:rFonts w:eastAsia="Times New Roman" w:cstheme="minorHAnsi"/>
+          <w:color w:val="222222"/>
+          <w:szCs w:val="20"/>
+        </w:rPr>
+      </w:pPr>
+      <w:r>
+        <w:rPr>
+          <w:rFonts w:eastAsia="Times New Roman" w:cstheme="minorHAnsi"/>
+          <w:color w:val="222222"/>
+          <w:szCs w:val="20"/>
+        </w:rPr>
+        <w:t xml:space="preserve">For most environments you will only need the system routes already defined by Azure. </w:t>
+      </w:r>
+    </w:p>
+    <w:p>
+      <w:pPr>
+        <w:spacing w:after="0" w:line="360" w:lineRule="auto"/>
+        <w:rPr>
+          <w:rFonts w:eastAsia="Times New Roman" w:cstheme="minorHAnsi"/>
+          <w:color w:val="222222"/>
+          <w:szCs w:val="20"/>
+        </w:rPr>
+      </w:pPr>
+      <w:r>
+        <w:rPr>
+          <w:rFonts w:eastAsia="Times New Roman" w:cstheme="minorHAnsi"/>
+          <w:color w:val="222222"/>
+          <w:szCs w:val="20"/>
+        </w:rPr>
+        <w:t>However, you may need to create a route table and add one or more routes in specific cases, such as:</w:t>
+      </w:r>
+    </w:p>
+    <w:p>
+      <w:pPr>
+        <w:pStyle w:val="ListParagraph"/>
+        <w:numPr>
+          <w:ilvl w:val="1"/>
+          <w:numId w:val="16"/>
+        </w:numPr>
+        <w:spacing w:after="0" w:line="360" w:lineRule="auto"/>
+        <w:rPr>
+          <w:rFonts w:eastAsia="Times New Roman" w:cstheme="minorHAnsi"/>
+          <w:color w:val="222222"/>
+          <w:szCs w:val="20"/>
+        </w:rPr>
+      </w:pPr>
+      <w:r>
+        <w:rPr>
+          <w:rFonts w:eastAsia="Times New Roman" w:cstheme="minorHAnsi"/>
+          <w:color w:val="222222"/>
+          <w:szCs w:val="20"/>
+        </w:rPr>
+        <w:t>Use of virtual appliances in your Azure environment.</w:t>
+      </w:r>
+    </w:p>
+    <w:p>
+      <w:pPr>
+        <w:pStyle w:val="ListParagraph"/>
+        <w:numPr>
+          <w:ilvl w:val="1"/>
+          <w:numId w:val="16"/>
+        </w:numPr>
+        <w:spacing w:after="0" w:line="360" w:lineRule="auto"/>
+        <w:rPr>
+          <w:rFonts w:eastAsia="Times New Roman" w:cstheme="minorHAnsi"/>
+          <w:color w:val="222222"/>
+          <w:szCs w:val="20"/>
+        </w:rPr>
+      </w:pPr>
+      <w:r>
+        <w:rPr>
+          <w:rFonts w:eastAsia="Times New Roman" w:cstheme="minorHAnsi"/>
+          <w:color w:val="222222"/>
+          <w:szCs w:val="20"/>
+        </w:rPr>
+        <w:t>Force tunneling to the Internet via your on-premises network.</w:t>
+      </w:r>
+    </w:p>
+    <w:p>
+      <w:pPr>
+        <w:spacing w:after="0" w:line="360" w:lineRule="auto"/>
+        <w:rPr>
+          <w:rFonts w:cstheme="minorHAnsi"/>
+          <w:szCs w:val="20"/>
+        </w:rPr>
+      </w:pPr>
+      <w:r>
+        <w:rPr>
+          <w:noProof/>
+        </w:rPr>
+        <w:lastRenderedPageBreak/>
+        <w:drawing>
+          <wp:inline distT="0" distB="0" distL="0" distR="0" wp14:anchorId="7CFC81E6" wp14:editId="22EA7408">
+            <wp:extent cx="3864995" cy="2855259"/>
+            <wp:effectExtent l="0" t="0" r="2540" b="2540"/>
+            <wp:docPr id="27" name="Picture 27"/>
+            <wp:cNvGraphicFramePr>
+              <a:graphicFrameLocks xmlns:a="http://schemas.openxmlformats.org/drawingml/2006/main" noChangeAspect="1"/>
+            </wp:cNvGraphicFramePr>
+            <a:graphic xmlns:a="http://schemas.openxmlformats.org/drawingml/2006/main">
+              <a:graphicData uri="http://schemas.openxmlformats.org/drawingml/2006/picture">
+                <pic:pic xmlns:pic="http://schemas.openxmlformats.org/drawingml/2006/picture">
+                  <pic:nvPicPr>
+                    <pic:cNvPr id="1" name=""/>
+                    <pic:cNvPicPr/>
+                  </pic:nvPicPr>
+                  <pic:blipFill>
+                    <a:blip r:embed="rId33"/>
+                    <a:stretch>
+                      <a:fillRect/>
+                    </a:stretch>
+                  </pic:blipFill>
+                  <pic:spPr>
+                    <a:xfrm>
+                      <a:off x="0" y="0"/>
                       <a:ext cx="3872911" cy="2861107"/>
                     </a:xfrm>
                     <a:prstGeom prst="rect">
@@ -16307,68 +16951,12 @@
                 <w:noProof/>
                 <w:szCs w:val="20"/>
               </w:rPr>
+              <w:lastRenderedPageBreak/>
               <w:drawing>
                 <wp:inline distT="0" distB="0" distL="0" distR="0" wp14:anchorId="3B0F2E28" wp14:editId="506A8DFF">
                   <wp:extent cx="2641600" cy="2868889"/>
                   <wp:effectExtent l="0" t="0" r="6350" b="8255"/>
                   <wp:docPr id="10" name="Picture 10"/>
-                  <wp:cNvGraphicFramePr>
-                    <a:graphicFrameLocks xmlns:a="http://schemas.openxmlformats.org/drawingml/2006/main" noChangeAspect="1"/>
-                  </wp:cNvGraphicFramePr>
-                  <a:graphic xmlns:a="http://schemas.openxmlformats.org/drawingml/2006/main">
-                    <a:graphicData uri="http://schemas.openxmlformats.org/drawingml/2006/picture">
-                      <pic:pic xmlns:pic="http://schemas.openxmlformats.org/drawingml/2006/picture">
-                        <pic:nvPicPr>
-                          <pic:cNvPr id="1" name=""/>
-                          <pic:cNvPicPr/>
-                        </pic:nvPicPr>
-                        <pic:blipFill>
-                          <a:blip r:embed="rId33"/>
-                          <a:stretch>
-                            <a:fillRect/>
-                          </a:stretch>
-                        </pic:blipFill>
-                        <pic:spPr>
-                          <a:xfrm>
-                            <a:off x="0" y="0"/>
-                            <a:ext cx="2655879" cy="2884396"/>
-                          </a:xfrm>
-                          <a:prstGeom prst="rect">
-                            <a:avLst/>
-                          </a:prstGeom>
-                        </pic:spPr>
-                      </pic:pic>
-                    </a:graphicData>
-                  </a:graphic>
-                </wp:inline>
-              </w:drawing>
-            </w:r>
-          </w:p>
-        </w:tc>
-        <w:tc>
-          <w:tcPr>
-            <w:tcW w:w="4675" w:type="dxa"/>
-          </w:tcPr>
-          <w:p>
-            <w:pPr>
-              <w:spacing w:after="0" w:line="360" w:lineRule="auto"/>
-              <w:jc w:val="center"/>
-              <w:rPr>
-                <w:rFonts w:cstheme="minorHAnsi"/>
-                <w:szCs w:val="20"/>
-              </w:rPr>
-            </w:pPr>
-            <w:r>
-              <w:rPr>
-                <w:rFonts w:cstheme="minorHAnsi"/>
-                <w:noProof/>
-                <w:szCs w:val="20"/>
-              </w:rPr>
-              <w:drawing>
-                <wp:inline distT="0" distB="0" distL="0" distR="0" wp14:anchorId="22D644D5" wp14:editId="111B6703">
-                  <wp:extent cx="2711450" cy="4036778"/>
-                  <wp:effectExtent l="0" t="0" r="0" b="1905"/>
-                  <wp:docPr id="11" name="Picture 11"/>
                   <wp:cNvGraphicFramePr>
                     <a:graphicFrameLocks xmlns:a="http://schemas.openxmlformats.org/drawingml/2006/main" noChangeAspect="1"/>
                   </wp:cNvGraphicFramePr>
@@ -16388,6 +16976,63 @@
                         <pic:spPr>
                           <a:xfrm>
                             <a:off x="0" y="0"/>
+                            <a:ext cx="2655879" cy="2884396"/>
+                          </a:xfrm>
+                          <a:prstGeom prst="rect">
+                            <a:avLst/>
+                          </a:prstGeom>
+                        </pic:spPr>
+                      </pic:pic>
+                    </a:graphicData>
+                  </a:graphic>
+                </wp:inline>
+              </w:drawing>
+            </w:r>
+          </w:p>
+        </w:tc>
+        <w:tc>
+          <w:tcPr>
+            <w:tcW w:w="4675" w:type="dxa"/>
+          </w:tcPr>
+          <w:p>
+            <w:pPr>
+              <w:spacing w:after="0" w:line="360" w:lineRule="auto"/>
+              <w:jc w:val="center"/>
+              <w:rPr>
+                <w:rFonts w:cstheme="minorHAnsi"/>
+                <w:szCs w:val="20"/>
+              </w:rPr>
+            </w:pPr>
+            <w:r>
+              <w:rPr>
+                <w:rFonts w:cstheme="minorHAnsi"/>
+                <w:noProof/>
+                <w:szCs w:val="20"/>
+              </w:rPr>
+              <w:drawing>
+                <wp:inline distT="0" distB="0" distL="0" distR="0" wp14:anchorId="22D644D5" wp14:editId="111B6703">
+                  <wp:extent cx="2711450" cy="4036778"/>
+                  <wp:effectExtent l="0" t="0" r="0" b="1905"/>
+                  <wp:docPr id="11" name="Picture 11"/>
+                  <wp:cNvGraphicFramePr>
+                    <a:graphicFrameLocks xmlns:a="http://schemas.openxmlformats.org/drawingml/2006/main" noChangeAspect="1"/>
+                  </wp:cNvGraphicFramePr>
+                  <a:graphic xmlns:a="http://schemas.openxmlformats.org/drawingml/2006/main">
+                    <a:graphicData uri="http://schemas.openxmlformats.org/drawingml/2006/picture">
+                      <pic:pic xmlns:pic="http://schemas.openxmlformats.org/drawingml/2006/picture">
+                        <pic:nvPicPr>
+                          <pic:cNvPr id="1" name=""/>
+                          <pic:cNvPicPr/>
+                        </pic:nvPicPr>
+                        <pic:blipFill>
+                          <a:blip r:embed="rId35"/>
+                          <a:stretch>
+                            <a:fillRect/>
+                          </a:stretch>
+                        </pic:blipFill>
+                        <pic:spPr>
+                          <a:xfrm>
+                            <a:off x="0" y="0"/>
                             <a:ext cx="2726847" cy="4059701"/>
                           </a:xfrm>
                           <a:prstGeom prst="rect">
@@ -16657,6 +17302,7 @@
           <w:rFonts w:cstheme="minorHAnsi"/>
           <w:szCs w:val="20"/>
         </w:rPr>
+        <w:lastRenderedPageBreak/>
         <w:t xml:space="preserve">NOTE: An </w:t>
       </w:r>
       <w:r>
@@ -17030,7 +17676,7 @@
         </w:rPr>
         <w:t>To find available Azure virtual network security appliances, go to the </w:t>
       </w:r>
-      <w:hyperlink r:id="rId35" w:history="1">
+      <w:hyperlink r:id="rId36" w:history="1">
         <w:r>
           <w:rPr>
             <w:rStyle w:val="Hyperlink"/>
@@ -17557,6 +18203,7 @@
                 <w:szCs w:val="20"/>
                 <w:shd w:val="clear" w:color="auto" w:fill="FFFFFF"/>
               </w:rPr>
+              <w:lastRenderedPageBreak/>
               <w:t>Border Gateway Protocol</w:t>
             </w:r>
             <w:r>
@@ -18755,6 +19402,7 @@
           <w:color w:val="0101FD"/>
           <w:szCs w:val="20"/>
         </w:rPr>
+        <w:lastRenderedPageBreak/>
         <w:t>Set-</w:t>
       </w:r>
       <w:proofErr w:type="spellStart"/>
@@ -19403,7 +20051,7 @@
                     <pic:cNvPicPr/>
                   </pic:nvPicPr>
                   <pic:blipFill>
-                    <a:blip r:embed="rId36"/>
+                    <a:blip r:embed="rId37"/>
                     <a:stretch>
                       <a:fillRect/>
                     </a:stretch>
@@ -19458,7 +20106,7 @@
           <w:szCs w:val="20"/>
         </w:rPr>
       </w:pPr>
-      <w:hyperlink r:id="rId37" w:history="1">
+      <w:hyperlink r:id="rId38" w:history="1">
         <w:r>
           <w:rPr>
             <w:rStyle w:val="Hyperlink"/>
@@ -19499,6 +20147,7 @@
           <w:b/>
           <w:szCs w:val="20"/>
         </w:rPr>
+        <w:lastRenderedPageBreak/>
         <w:t xml:space="preserve">Azure </w:t>
       </w:r>
       <w:r>
@@ -20184,6 +20833,7 @@
         <w:rPr>
           <w:noProof/>
         </w:rPr>
+        <w:lastRenderedPageBreak/>
         <w:drawing>
           <wp:inline distT="0" distB="0" distL="0" distR="0" wp14:anchorId="763213BD" wp14:editId="7A2C210F">
             <wp:extent cx="3413792" cy="2663508"/>
@@ -20202,7 +20852,7 @@
                     </pic:cNvPicPr>
                   </pic:nvPicPr>
                   <pic:blipFill>
-                    <a:blip r:embed="rId38">
+                    <a:blip r:embed="rId39">
                       <a:extLst>
                         <a:ext uri="{28A0092B-C50C-407E-A947-70E740481C1C}">
                           <a14:useLocalDpi xmlns:a14="http://schemas.microsoft.com/office/drawing/2010/main" val="0"/>
@@ -20293,7 +20943,7 @@
         </w:rPr>
         <w:t xml:space="preserve">Pricing: </w:t>
       </w:r>
-      <w:hyperlink r:id="rId39" w:history="1">
+      <w:hyperlink r:id="rId40" w:history="1">
         <w:r>
           <w:rPr>
             <w:rStyle w:val="Hyperlink"/>
@@ -20344,7 +20994,7 @@
           <w:szCs w:val="20"/>
         </w:rPr>
         <w:drawing>
-          <wp:inline distT="0" distB="0" distL="0" distR="0" wp14:anchorId="4401611A" wp14:editId="7115B3A7">
+          <wp:inline distT="0" distB="0" distL="0" distR="0" wp14:anchorId="4401611A" wp14:editId="0FE1BD36">
             <wp:extent cx="3720906" cy="1481138"/>
             <wp:effectExtent l="0" t="0" r="0" b="5080"/>
             <wp:docPr id="5" name="Picture 5"/>
@@ -20361,7 +21011,7 @@
                     </pic:cNvPicPr>
                   </pic:nvPicPr>
                   <pic:blipFill>
-                    <a:blip r:embed="rId40" cstate="print">
+                    <a:blip r:embed="rId41" cstate="print">
                       <a:extLst>
                         <a:ext uri="{28A0092B-C50C-407E-A947-70E740481C1C}">
                           <a14:useLocalDpi xmlns:a14="http://schemas.microsoft.com/office/drawing/2010/main" val="0"/>
@@ -20731,7 +21381,7 @@
         </w:rPr>
         <w:t xml:space="preserve">Goto to any and browse </w:t>
       </w:r>
-      <w:hyperlink r:id="rId41" w:history="1">
+      <w:hyperlink r:id="rId42" w:history="1">
         <w:r>
           <w:rPr>
             <w:rStyle w:val="Hyperlink"/>
@@ -20815,6 +21465,7 @@
           <w:b/>
           <w:szCs w:val="20"/>
         </w:rPr>
+        <w:lastRenderedPageBreak/>
         <w:t>Configure an Application Rule</w:t>
       </w:r>
       <w:r>
@@ -21843,12 +22494,12 @@
       </w:pPr>
     </w:p>
     <w:sectPr>
-      <w:headerReference w:type="even" r:id="rId42"/>
-      <w:headerReference w:type="default" r:id="rId43"/>
-      <w:footerReference w:type="even" r:id="rId44"/>
-      <w:footerReference w:type="default" r:id="rId45"/>
-      <w:headerReference w:type="first" r:id="rId46"/>
-      <w:footerReference w:type="first" r:id="rId47"/>
+      <w:headerReference w:type="even" r:id="rId43"/>
+      <w:headerReference w:type="default" r:id="rId44"/>
+      <w:footerReference w:type="even" r:id="rId45"/>
+      <w:footerReference w:type="default" r:id="rId46"/>
+      <w:headerReference w:type="first" r:id="rId47"/>
+      <w:footerReference w:type="first" r:id="rId48"/>
       <w:pgSz w:w="12240" w:h="15840"/>
       <w:pgMar w:top="1170" w:right="1440" w:bottom="1260" w:left="1440" w:header="720" w:footer="720" w:gutter="0"/>
       <w:cols w:space="720"/>
@@ -27226,6 +27877,95 @@
     </w:lvl>
   </w:abstractNum>
   <w:abstractNum w:abstractNumId="40" w15:restartNumberingAfterBreak="0">
+    <w:nsid w:val="69232797"/>
+    <w:multiLevelType w:val="hybridMultilevel"/>
+    <w:tmpl w:val="9292733A"/>
+    <w:lvl w:ilvl="0" w:tplc="EE0CE354">
+      <w:start w:val="1"/>
+      <w:numFmt w:val="decimal"/>
+      <w:lvlText w:val="%1."/>
+      <w:lvlJc w:val="left"/>
+      <w:pPr>
+        <w:ind w:left="360" w:hanging="360"/>
+      </w:pPr>
+      <w:rPr>
+        <w:rFonts w:asciiTheme="minorHAnsi" w:eastAsiaTheme="minorHAnsi" w:hAnsiTheme="minorHAnsi" w:cstheme="minorBidi"/>
+      </w:rPr>
+    </w:lvl>
+    <w:lvl w:ilvl="1" w:tplc="FFFFFFFF" w:tentative="1">
+      <w:start w:val="1"/>
+      <w:numFmt w:val="lowerLetter"/>
+      <w:lvlText w:val="%2."/>
+      <w:lvlJc w:val="left"/>
+      <w:pPr>
+        <w:ind w:left="1080" w:hanging="360"/>
+      </w:pPr>
+    </w:lvl>
+    <w:lvl w:ilvl="2" w:tplc="FFFFFFFF" w:tentative="1">
+      <w:start w:val="1"/>
+      <w:numFmt w:val="lowerRoman"/>
+      <w:lvlText w:val="%3."/>
+      <w:lvlJc w:val="right"/>
+      <w:pPr>
+        <w:ind w:left="1800" w:hanging="180"/>
+      </w:pPr>
+    </w:lvl>
+    <w:lvl w:ilvl="3" w:tplc="FFFFFFFF" w:tentative="1">
+      <w:start w:val="1"/>
+      <w:numFmt w:val="decimal"/>
+      <w:lvlText w:val="%4."/>
+      <w:lvlJc w:val="left"/>
+      <w:pPr>
+        <w:ind w:left="2520" w:hanging="360"/>
+      </w:pPr>
+    </w:lvl>
+    <w:lvl w:ilvl="4" w:tplc="FFFFFFFF" w:tentative="1">
+      <w:start w:val="1"/>
+      <w:numFmt w:val="lowerLetter"/>
+      <w:lvlText w:val="%5."/>
+      <w:lvlJc w:val="left"/>
+      <w:pPr>
+        <w:ind w:left="3240" w:hanging="360"/>
+      </w:pPr>
+    </w:lvl>
+    <w:lvl w:ilvl="5" w:tplc="FFFFFFFF" w:tentative="1">
+      <w:start w:val="1"/>
+      <w:numFmt w:val="lowerRoman"/>
+      <w:lvlText w:val="%6."/>
+      <w:lvlJc w:val="right"/>
+      <w:pPr>
+        <w:ind w:left="3960" w:hanging="180"/>
+      </w:pPr>
+    </w:lvl>
+    <w:lvl w:ilvl="6" w:tplc="FFFFFFFF" w:tentative="1">
+      <w:start w:val="1"/>
+      <w:numFmt w:val="decimal"/>
+      <w:lvlText w:val="%7."/>
+      <w:lvlJc w:val="left"/>
+      <w:pPr>
+        <w:ind w:left="4680" w:hanging="360"/>
+      </w:pPr>
+    </w:lvl>
+    <w:lvl w:ilvl="7" w:tplc="FFFFFFFF" w:tentative="1">
+      <w:start w:val="1"/>
+      <w:numFmt w:val="lowerLetter"/>
+      <w:lvlText w:val="%8."/>
+      <w:lvlJc w:val="left"/>
+      <w:pPr>
+        <w:ind w:left="5400" w:hanging="360"/>
+      </w:pPr>
+    </w:lvl>
+    <w:lvl w:ilvl="8" w:tplc="FFFFFFFF" w:tentative="1">
+      <w:start w:val="1"/>
+      <w:numFmt w:val="lowerRoman"/>
+      <w:lvlText w:val="%9."/>
+      <w:lvlJc w:val="right"/>
+      <w:pPr>
+        <w:ind w:left="6120" w:hanging="180"/>
+      </w:pPr>
+    </w:lvl>
+  </w:abstractNum>
+  <w:abstractNum w:abstractNumId="41" w15:restartNumberingAfterBreak="0">
     <w:nsid w:val="6D8D7AF5"/>
     <w:multiLevelType w:val="hybridMultilevel"/>
     <w:tmpl w:val="DE68D604"/>
@@ -27338,7 +28078,7 @@
       </w:rPr>
     </w:lvl>
   </w:abstractNum>
-  <w:abstractNum w:abstractNumId="41" w15:restartNumberingAfterBreak="0">
+  <w:abstractNum w:abstractNumId="42" w15:restartNumberingAfterBreak="0">
     <w:nsid w:val="712558E6"/>
     <w:multiLevelType w:val="multilevel"/>
     <w:tmpl w:val="93D82CC8"/>
@@ -27487,7 +28227,7 @@
       </w:rPr>
     </w:lvl>
   </w:abstractNum>
-  <w:abstractNum w:abstractNumId="42" w15:restartNumberingAfterBreak="0">
+  <w:abstractNum w:abstractNumId="43" w15:restartNumberingAfterBreak="0">
     <w:nsid w:val="75AB628D"/>
     <w:multiLevelType w:val="hybridMultilevel"/>
     <w:tmpl w:val="F43ADF4C"/>
@@ -27600,7 +28340,7 @@
       </w:rPr>
     </w:lvl>
   </w:abstractNum>
-  <w:abstractNum w:abstractNumId="43" w15:restartNumberingAfterBreak="0">
+  <w:abstractNum w:abstractNumId="44" w15:restartNumberingAfterBreak="0">
     <w:nsid w:val="7BF5488D"/>
     <w:multiLevelType w:val="hybridMultilevel"/>
     <w:tmpl w:val="F93635DA"/>
@@ -27713,7 +28453,7 @@
       </w:rPr>
     </w:lvl>
   </w:abstractNum>
-  <w:abstractNum w:abstractNumId="44" w15:restartNumberingAfterBreak="0">
+  <w:abstractNum w:abstractNumId="45" w15:restartNumberingAfterBreak="0">
     <w:nsid w:val="7D3474FB"/>
     <w:multiLevelType w:val="hybridMultilevel"/>
     <w:tmpl w:val="2C04FD1E"/>
@@ -27826,7 +28566,7 @@
       </w:rPr>
     </w:lvl>
   </w:abstractNum>
-  <w:abstractNum w:abstractNumId="45" w15:restartNumberingAfterBreak="0">
+  <w:abstractNum w:abstractNumId="46" w15:restartNumberingAfterBreak="0">
     <w:nsid w:val="7FBF04FE"/>
     <w:multiLevelType w:val="hybridMultilevel"/>
     <w:tmpl w:val="8946EC0A"/>
@@ -27939,7 +28679,7 @@
       </w:rPr>
     </w:lvl>
   </w:abstractNum>
-  <w:abstractNum w:abstractNumId="46" w15:restartNumberingAfterBreak="0">
+  <w:abstractNum w:abstractNumId="47" w15:restartNumberingAfterBreak="0">
     <w:nsid w:val="7FEF515E"/>
     <w:multiLevelType w:val="hybridMultilevel"/>
     <w:tmpl w:val="EB6C3EAC"/>
@@ -28035,10 +28775,10 @@
     <w:abstractNumId w:val="32"/>
   </w:num>
   <w:num w:numId="4" w16cid:durableId="1640456435">
-    <w:abstractNumId w:val="44"/>
+    <w:abstractNumId w:val="45"/>
   </w:num>
   <w:num w:numId="5" w16cid:durableId="1907954856">
-    <w:abstractNumId w:val="42"/>
+    <w:abstractNumId w:val="43"/>
   </w:num>
   <w:num w:numId="6" w16cid:durableId="2016805876">
     <w:abstractNumId w:val="29"/>
@@ -28062,7 +28802,7 @@
     <w:abstractNumId w:val="21"/>
   </w:num>
   <w:num w:numId="13" w16cid:durableId="926574207">
-    <w:abstractNumId w:val="41"/>
+    <w:abstractNumId w:val="42"/>
   </w:num>
   <w:num w:numId="14" w16cid:durableId="1056901516">
     <w:abstractNumId w:val="34"/>
@@ -28113,7 +28853,7 @@
     <w:abstractNumId w:val="22"/>
   </w:num>
   <w:num w:numId="30" w16cid:durableId="430513267">
-    <w:abstractNumId w:val="45"/>
+    <w:abstractNumId w:val="46"/>
   </w:num>
   <w:num w:numId="31" w16cid:durableId="1799447151">
     <w:abstractNumId w:val="25"/>
@@ -28137,7 +28877,7 @@
     <w:abstractNumId w:val="9"/>
   </w:num>
   <w:num w:numId="38" w16cid:durableId="2124299048">
-    <w:abstractNumId w:val="46"/>
+    <w:abstractNumId w:val="47"/>
   </w:num>
   <w:num w:numId="39" w16cid:durableId="1330913911">
     <w:abstractNumId w:val="31"/>
@@ -28152,19 +28892,22 @@
     <w:abstractNumId w:val="35"/>
   </w:num>
   <w:num w:numId="43" w16cid:durableId="941955699">
-    <w:abstractNumId w:val="40"/>
+    <w:abstractNumId w:val="41"/>
   </w:num>
   <w:num w:numId="44" w16cid:durableId="2141678848">
     <w:abstractNumId w:val="39"/>
   </w:num>
   <w:num w:numId="45" w16cid:durableId="920289248">
-    <w:abstractNumId w:val="43"/>
+    <w:abstractNumId w:val="44"/>
   </w:num>
   <w:num w:numId="46" w16cid:durableId="1576821404">
     <w:abstractNumId w:val="4"/>
   </w:num>
   <w:num w:numId="47" w16cid:durableId="2027515648">
     <w:abstractNumId w:val="0"/>
+  </w:num>
+  <w:num w:numId="48" w16cid:durableId="1190680033">
+    <w:abstractNumId w:val="40"/>
   </w:num>
   <w:numIdMacAtCleanup w:val="42"/>
 </w:numbering>

--- a/Courseware/2 - Azure Virtual Networking.docx
+++ b/Courseware/2 - Azure Virtual Networking.docx
@@ -500,7 +500,6 @@
           <w:szCs w:val="20"/>
           <w:lang w:val="en-IN"/>
         </w:rPr>
-        <w:lastRenderedPageBreak/>
         <w:t xml:space="preserve">*In computer </w:t>
       </w:r>
       <w:r>
@@ -1584,7 +1583,6 @@
           <w:rFonts w:cstheme="minorHAnsi"/>
           <w:szCs w:val="20"/>
         </w:rPr>
-        <w:lastRenderedPageBreak/>
         <w:t>Large Network: 172.16.X.X – for 2</w:t>
       </w:r>
       <w:r>
@@ -2468,7 +2466,6 @@
           <w:color w:val="000000" w:themeColor="text1"/>
           <w:szCs w:val="20"/>
         </w:rPr>
-        <w:lastRenderedPageBreak/>
         <w:tab/>
         <w:t>10.1.1.5</w:t>
       </w:r>
@@ -3181,7 +3178,6 @@
           <w:rFonts w:cstheme="minorHAnsi"/>
           <w:szCs w:val="20"/>
         </w:rPr>
-        <w:lastRenderedPageBreak/>
         <w:t>The default allocation method is dynamic, where the IP address is automatically allocated from the resource's subnet (using DHCP). This IP address can change when you stop and start the resource.</w:t>
       </w:r>
     </w:p>
@@ -3886,7 +3882,6 @@
         <w:rPr>
           <w:noProof/>
         </w:rPr>
-        <w:lastRenderedPageBreak/>
         <w:drawing>
           <wp:inline distT="0" distB="0" distL="0" distR="0" wp14:anchorId="086CF42D" wp14:editId="56E0299A">
             <wp:extent cx="3252995" cy="1637969"/>
@@ -4311,7 +4306,6 @@
         <w:rPr>
           <w:noProof/>
         </w:rPr>
-        <w:lastRenderedPageBreak/>
         <w:drawing>
           <wp:inline distT="0" distB="0" distL="0" distR="0" wp14:anchorId="61363653" wp14:editId="77CEFE3E">
             <wp:extent cx="2867025" cy="1009691"/>
@@ -4780,7 +4774,6 @@
         <w:rPr>
           <w:noProof/>
         </w:rPr>
-        <w:lastRenderedPageBreak/>
         <w:drawing>
           <wp:inline distT="0" distB="0" distL="0" distR="0" wp14:anchorId="68DB3291" wp14:editId="3C2FD54B">
             <wp:extent cx="3186113" cy="1892260"/>
@@ -5283,7 +5276,6 @@
                 <w:szCs w:val="20"/>
                 <w:lang w:val="en"/>
               </w:rPr>
-              <w:lastRenderedPageBreak/>
               <w:t>rdp</w:t>
             </w:r>
             <w:proofErr w:type="spellEnd"/>
@@ -6327,7 +6319,56 @@
           <w:szCs w:val="20"/>
           <w:lang w:val="en"/>
         </w:rPr>
-        <w:t xml:space="preserve"> Add, Name=</w:t>
+        <w:t xml:space="preserve"> </w:t>
+      </w:r>
+      <w:proofErr w:type="gramStart"/>
+      <w:r>
+        <w:rPr>
+          <w:rStyle w:val="Strong"/>
+          <w:rFonts w:cstheme="minorHAnsi"/>
+          <w:b w:val="0"/>
+          <w:szCs w:val="20"/>
+          <w:lang w:val="en"/>
+        </w:rPr>
+        <w:t>Add</w:t>
+      </w:r>
+      <w:proofErr w:type="gramEnd"/>
+      <w:r>
+        <w:rPr>
+          <w:rStyle w:val="Strong"/>
+          <w:rFonts w:cstheme="minorHAnsi"/>
+          <w:b w:val="0"/>
+          <w:szCs w:val="20"/>
+          <w:lang w:val="en"/>
+        </w:rPr>
+        <w:t xml:space="preserve"> </w:t>
+      </w:r>
+    </w:p>
+    <w:p>
+      <w:pPr>
+        <w:pStyle w:val="ListParagraph"/>
+        <w:numPr>
+          <w:ilvl w:val="2"/>
+          <w:numId w:val="6"/>
+        </w:numPr>
+        <w:spacing w:after="0" w:line="360" w:lineRule="auto"/>
+        <w:rPr>
+          <w:rStyle w:val="Strong"/>
+          <w:rFonts w:cstheme="minorHAnsi"/>
+          <w:b w:val="0"/>
+          <w:bCs w:val="0"/>
+          <w:szCs w:val="20"/>
+        </w:rPr>
+      </w:pPr>
+      <w:r>
+        <w:rPr>
+          <w:rStyle w:val="Strong"/>
+          <w:rFonts w:cstheme="minorHAnsi"/>
+          <w:b w:val="0"/>
+          <w:szCs w:val="20"/>
+          <w:lang w:val="en"/>
+        </w:rPr>
+        <w:t>Name=</w:t>
       </w:r>
       <w:proofErr w:type="spellStart"/>
       <w:r>
@@ -6348,7 +6389,7 @@
           <w:szCs w:val="20"/>
           <w:lang w:val="en"/>
         </w:rPr>
-        <w:t>, priority, Priority=1000, Source=Any, Source port range=*, Protocol=</w:t>
+        <w:t>, Source=Any, Source port range=*, Protocol=</w:t>
       </w:r>
       <w:r>
         <w:rPr>
@@ -6387,7 +6428,7 @@
           <w:szCs w:val="20"/>
           <w:lang w:val="en"/>
         </w:rPr>
-        <w:t xml:space="preserve">, Action=Allow </w:t>
+        <w:t>, Action=Allow</w:t>
       </w:r>
       <w:r>
         <w:rPr>
@@ -6397,6 +6438,36 @@
           <w:szCs w:val="20"/>
           <w:lang w:val="en"/>
         </w:rPr>
+        <w:t xml:space="preserve">, </w:t>
+      </w:r>
+      <w:r>
+        <w:rPr>
+          <w:rStyle w:val="Strong"/>
+          <w:rFonts w:cstheme="minorHAnsi"/>
+          <w:b w:val="0"/>
+          <w:szCs w:val="20"/>
+          <w:lang w:val="en"/>
+        </w:rPr>
+        <w:t>Priority=1000</w:t>
+      </w:r>
+      <w:r>
+        <w:rPr>
+          <w:rStyle w:val="Strong"/>
+          <w:rFonts w:cstheme="minorHAnsi"/>
+          <w:b w:val="0"/>
+          <w:szCs w:val="20"/>
+          <w:lang w:val="en"/>
+        </w:rPr>
+        <w:t xml:space="preserve"> </w:t>
+      </w:r>
+      <w:r>
+        <w:rPr>
+          <w:rStyle w:val="Strong"/>
+          <w:rFonts w:cstheme="minorHAnsi"/>
+          <w:b w:val="0"/>
+          <w:szCs w:val="20"/>
+          <w:lang w:val="en"/>
+        </w:rPr>
         <w:sym w:font="Wingdings" w:char="F0E0"/>
       </w:r>
       <w:r>
@@ -6407,7 +6478,17 @@
           <w:szCs w:val="20"/>
           <w:lang w:val="en"/>
         </w:rPr>
-        <w:t xml:space="preserve"> OK</w:t>
+        <w:t xml:space="preserve"> </w:t>
+      </w:r>
+      <w:r>
+        <w:rPr>
+          <w:rStyle w:val="Strong"/>
+          <w:rFonts w:cstheme="minorHAnsi"/>
+          <w:b w:val="0"/>
+          <w:szCs w:val="20"/>
+          <w:lang w:val="en"/>
+        </w:rPr>
+        <w:t>Add</w:t>
       </w:r>
     </w:p>
     <w:p>
@@ -6484,11 +6565,21 @@
         <w:rPr>
           <w:rStyle w:val="Strong"/>
           <w:rFonts w:cstheme="minorHAnsi"/>
+          <w:bCs w:val="0"/>
+          <w:szCs w:val="20"/>
+          <w:lang w:val="en"/>
+        </w:rPr>
+        <w:t>Inbound security rules</w:t>
+      </w:r>
+      <w:r>
+        <w:rPr>
+          <w:rStyle w:val="Strong"/>
+          <w:rFonts w:cstheme="minorHAnsi"/>
           <w:b w:val="0"/>
           <w:szCs w:val="20"/>
           <w:lang w:val="en"/>
         </w:rPr>
-        <w:t xml:space="preserve">Inbound security rules </w:t>
+        <w:t xml:space="preserve"> </w:t>
       </w:r>
       <w:r>
         <w:rPr>
@@ -6508,7 +6599,34 @@
           <w:szCs w:val="20"/>
           <w:lang w:val="en"/>
         </w:rPr>
-        <w:t xml:space="preserve"> Add, Name=</w:t>
+        <w:t xml:space="preserve"> Add, </w:t>
+      </w:r>
+    </w:p>
+    <w:p>
+      <w:pPr>
+        <w:pStyle w:val="ListParagraph"/>
+        <w:numPr>
+          <w:ilvl w:val="2"/>
+          <w:numId w:val="6"/>
+        </w:numPr>
+        <w:spacing w:after="0" w:line="360" w:lineRule="auto"/>
+        <w:rPr>
+          <w:rStyle w:val="Strong"/>
+          <w:rFonts w:cstheme="minorHAnsi"/>
+          <w:b w:val="0"/>
+          <w:bCs w:val="0"/>
+          <w:szCs w:val="20"/>
+        </w:rPr>
+      </w:pPr>
+      <w:r>
+        <w:rPr>
+          <w:rStyle w:val="Strong"/>
+          <w:rFonts w:cstheme="minorHAnsi"/>
+          <w:b w:val="0"/>
+          <w:szCs w:val="20"/>
+          <w:lang w:val="en"/>
+        </w:rPr>
+        <w:t>Name=</w:t>
       </w:r>
       <w:proofErr w:type="spellStart"/>
       <w:r>
@@ -6529,12 +6647,93 @@
           <w:szCs w:val="20"/>
           <w:lang w:val="en"/>
         </w:rPr>
-        <w:t>, priority, Priority=1001, Source=Any, Source port range=*, Protocol=</w:t>
-      </w:r>
-      <w:r>
+        <w:t xml:space="preserve">, </w:t>
+      </w:r>
+    </w:p>
+    <w:p>
+      <w:pPr>
+        <w:pStyle w:val="ListParagraph"/>
+        <w:numPr>
+          <w:ilvl w:val="2"/>
+          <w:numId w:val="6"/>
+        </w:numPr>
+        <w:spacing w:after="0" w:line="360" w:lineRule="auto"/>
         <w:rPr>
           <w:rStyle w:val="Strong"/>
           <w:rFonts w:cstheme="minorHAnsi"/>
+          <w:b w:val="0"/>
+          <w:bCs w:val="0"/>
+          <w:szCs w:val="20"/>
+        </w:rPr>
+      </w:pPr>
+      <w:r>
+        <w:rPr>
+          <w:rStyle w:val="Strong"/>
+          <w:rFonts w:cstheme="minorHAnsi"/>
+          <w:b w:val="0"/>
+          <w:szCs w:val="20"/>
+          <w:lang w:val="en"/>
+        </w:rPr>
+        <w:t xml:space="preserve">Source=Any, </w:t>
+      </w:r>
+    </w:p>
+    <w:p>
+      <w:pPr>
+        <w:pStyle w:val="ListParagraph"/>
+        <w:numPr>
+          <w:ilvl w:val="2"/>
+          <w:numId w:val="6"/>
+        </w:numPr>
+        <w:spacing w:after="0" w:line="360" w:lineRule="auto"/>
+        <w:rPr>
+          <w:rStyle w:val="Strong"/>
+          <w:rFonts w:cstheme="minorHAnsi"/>
+          <w:b w:val="0"/>
+          <w:bCs w:val="0"/>
+          <w:szCs w:val="20"/>
+        </w:rPr>
+      </w:pPr>
+      <w:r>
+        <w:rPr>
+          <w:rStyle w:val="Strong"/>
+          <w:rFonts w:cstheme="minorHAnsi"/>
+          <w:b w:val="0"/>
+          <w:szCs w:val="20"/>
+          <w:lang w:val="en"/>
+        </w:rPr>
+        <w:t xml:space="preserve">Source port range=*, </w:t>
+      </w:r>
+    </w:p>
+    <w:p>
+      <w:pPr>
+        <w:pStyle w:val="ListParagraph"/>
+        <w:numPr>
+          <w:ilvl w:val="2"/>
+          <w:numId w:val="6"/>
+        </w:numPr>
+        <w:spacing w:after="0" w:line="360" w:lineRule="auto"/>
+        <w:rPr>
+          <w:rStyle w:val="Strong"/>
+          <w:rFonts w:cstheme="minorHAnsi"/>
+          <w:b w:val="0"/>
+          <w:bCs w:val="0"/>
+          <w:szCs w:val="20"/>
+        </w:rPr>
+      </w:pPr>
+      <w:r>
+        <w:rPr>
+          <w:rStyle w:val="Strong"/>
+          <w:rFonts w:cstheme="minorHAnsi"/>
+          <w:b w:val="0"/>
+          <w:szCs w:val="20"/>
+          <w:lang w:val="en"/>
+        </w:rPr>
+        <w:t>Protocol=</w:t>
+      </w:r>
+      <w:r>
+        <w:rPr>
+          <w:rStyle w:val="Strong"/>
+          <w:rFonts w:cstheme="minorHAnsi"/>
           <w:szCs w:val="20"/>
           <w:lang w:val="en"/>
         </w:rPr>
@@ -6548,18 +6747,25 @@
           <w:szCs w:val="20"/>
           <w:lang w:val="en"/>
         </w:rPr>
-        <w:t>, Destination=Any, Destination port range=</w:t>
-      </w:r>
-      <w:r>
+        <w:t xml:space="preserve">, </w:t>
+      </w:r>
+    </w:p>
+    <w:p>
+      <w:pPr>
+        <w:pStyle w:val="ListParagraph"/>
+        <w:numPr>
+          <w:ilvl w:val="2"/>
+          <w:numId w:val="6"/>
+        </w:numPr>
+        <w:spacing w:after="0" w:line="360" w:lineRule="auto"/>
         <w:rPr>
           <w:rStyle w:val="Strong"/>
           <w:rFonts w:cstheme="minorHAnsi"/>
+          <w:b w:val="0"/>
           <w:bCs w:val="0"/>
           <w:szCs w:val="20"/>
-          <w:lang w:val="en"/>
-        </w:rPr>
-        <w:t>3389</w:t>
-      </w:r>
+        </w:rPr>
+      </w:pPr>
       <w:r>
         <w:rPr>
           <w:rStyle w:val="Strong"/>
@@ -6568,18 +6774,25 @@
           <w:szCs w:val="20"/>
           <w:lang w:val="en"/>
         </w:rPr>
-        <w:t xml:space="preserve">, Action=Allow </w:t>
-      </w:r>
-      <w:r>
+        <w:t xml:space="preserve">Destination=Any, </w:t>
+      </w:r>
+    </w:p>
+    <w:p>
+      <w:pPr>
+        <w:pStyle w:val="ListParagraph"/>
+        <w:numPr>
+          <w:ilvl w:val="2"/>
+          <w:numId w:val="6"/>
+        </w:numPr>
+        <w:spacing w:after="0" w:line="360" w:lineRule="auto"/>
         <w:rPr>
           <w:rStyle w:val="Strong"/>
           <w:rFonts w:cstheme="minorHAnsi"/>
           <w:b w:val="0"/>
-          <w:szCs w:val="20"/>
-          <w:lang w:val="en"/>
-        </w:rPr>
-        <w:sym w:font="Wingdings" w:char="F0E0"/>
-      </w:r>
+          <w:bCs w:val="0"/>
+          <w:szCs w:val="20"/>
+        </w:rPr>
+      </w:pPr>
       <w:r>
         <w:rPr>
           <w:rStyle w:val="Strong"/>
@@ -6588,8 +6801,100 @@
           <w:szCs w:val="20"/>
           <w:lang w:val="en"/>
         </w:rPr>
-        <w:t xml:space="preserve"> OK</w:t>
-      </w:r>
+        <w:t xml:space="preserve">Destination port range=3389, </w:t>
+      </w:r>
+    </w:p>
+    <w:p>
+      <w:pPr>
+        <w:pStyle w:val="ListParagraph"/>
+        <w:numPr>
+          <w:ilvl w:val="2"/>
+          <w:numId w:val="6"/>
+        </w:numPr>
+        <w:spacing w:after="0" w:line="360" w:lineRule="auto"/>
+        <w:rPr>
+          <w:rStyle w:val="Strong"/>
+          <w:rFonts w:cstheme="minorHAnsi"/>
+          <w:b w:val="0"/>
+          <w:bCs w:val="0"/>
+          <w:szCs w:val="20"/>
+        </w:rPr>
+      </w:pPr>
+      <w:r>
+        <w:rPr>
+          <w:rStyle w:val="Strong"/>
+          <w:rFonts w:cstheme="minorHAnsi"/>
+          <w:b w:val="0"/>
+          <w:szCs w:val="20"/>
+          <w:lang w:val="en"/>
+        </w:rPr>
+        <w:t xml:space="preserve">Action=Allow </w:t>
+      </w:r>
+    </w:p>
+    <w:p>
+      <w:pPr>
+        <w:pStyle w:val="ListParagraph"/>
+        <w:numPr>
+          <w:ilvl w:val="2"/>
+          <w:numId w:val="6"/>
+        </w:numPr>
+        <w:spacing w:after="0" w:line="360" w:lineRule="auto"/>
+        <w:rPr>
+          <w:rStyle w:val="Strong"/>
+          <w:rFonts w:cstheme="minorHAnsi"/>
+          <w:b w:val="0"/>
+          <w:bCs w:val="0"/>
+          <w:szCs w:val="20"/>
+        </w:rPr>
+      </w:pPr>
+      <w:r>
+        <w:rPr>
+          <w:rStyle w:val="Strong"/>
+          <w:rFonts w:cstheme="minorHAnsi"/>
+          <w:b w:val="0"/>
+          <w:szCs w:val="20"/>
+          <w:lang w:val="en"/>
+        </w:rPr>
+        <w:t xml:space="preserve">Priority=1002, </w:t>
+      </w:r>
+    </w:p>
+    <w:p>
+      <w:pPr>
+        <w:pStyle w:val="ListParagraph"/>
+        <w:numPr>
+          <w:ilvl w:val="2"/>
+          <w:numId w:val="6"/>
+        </w:numPr>
+        <w:spacing w:after="0" w:line="360" w:lineRule="auto"/>
+        <w:rPr>
+          <w:rStyle w:val="Strong"/>
+          <w:rFonts w:cstheme="minorHAnsi"/>
+          <w:b w:val="0"/>
+          <w:bCs w:val="0"/>
+          <w:szCs w:val="20"/>
+        </w:rPr>
+      </w:pPr>
+      <w:r>
+        <w:rPr>
+          <w:rStyle w:val="Strong"/>
+          <w:rFonts w:cstheme="minorHAnsi"/>
+          <w:b w:val="0"/>
+          <w:szCs w:val="20"/>
+          <w:lang w:val="en"/>
+        </w:rPr>
+        <w:t>Add</w:t>
+      </w:r>
+    </w:p>
+    <w:p>
+      <w:pPr>
+        <w:spacing w:after="0" w:line="360" w:lineRule="auto"/>
+        <w:rPr>
+          <w:rStyle w:val="Strong"/>
+          <w:rFonts w:cstheme="minorHAnsi"/>
+          <w:bCs w:val="0"/>
+          <w:szCs w:val="20"/>
+        </w:rPr>
+      </w:pPr>
     </w:p>
     <w:p>
       <w:pPr>
@@ -6960,6 +7265,17 @@
       <w:pPr>
         <w:spacing w:after="0" w:line="360" w:lineRule="auto"/>
         <w:rPr>
+          <w:rStyle w:val="Strong"/>
+          <w:rFonts w:cstheme="minorHAnsi"/>
+          <w:bCs w:val="0"/>
+          <w:szCs w:val="20"/>
+        </w:rPr>
+      </w:pPr>
+    </w:p>
+    <w:p>
+      <w:pPr>
+        <w:spacing w:after="0" w:line="360" w:lineRule="auto"/>
+        <w:rPr>
           <w:rFonts w:cstheme="minorHAnsi"/>
           <w:b/>
           <w:szCs w:val="20"/>
@@ -7990,7 +8306,6 @@
         <w:rPr>
           <w:noProof/>
         </w:rPr>
-        <w:lastRenderedPageBreak/>
         <w:drawing>
           <wp:inline distT="0" distB="0" distL="0" distR="0" wp14:anchorId="505B9C12" wp14:editId="657F50CE">
             <wp:extent cx="1659310" cy="3280813"/>
@@ -8757,7 +9072,6 @@
           <w:rFonts w:cstheme="minorHAnsi"/>
           <w:szCs w:val="20"/>
         </w:rPr>
-        <w:lastRenderedPageBreak/>
         <w:t xml:space="preserve">Select </w:t>
       </w:r>
       <w:proofErr w:type="gramStart"/>
@@ -9238,7 +9552,6 @@
         <w:rPr>
           <w:noProof/>
         </w:rPr>
-        <w:lastRenderedPageBreak/>
         <w:drawing>
           <wp:inline distT="0" distB="0" distL="0" distR="0" wp14:anchorId="7DD8B6E5" wp14:editId="7DED60A1">
             <wp:extent cx="3835491" cy="4191000"/>
@@ -9870,7 +10183,6 @@
           <w:rFonts w:eastAsia="Times New Roman" w:cstheme="minorHAnsi"/>
           <w:szCs w:val="20"/>
         </w:rPr>
-        <w:lastRenderedPageBreak/>
         <w:t xml:space="preserve">Azure Portal </w:t>
       </w:r>
       <w:r>
@@ -13416,7 +13728,7 @@
                   <v:path o:extrusionok="f" gradientshapeok="t" o:connecttype="rect"/>
                   <o:lock v:ext="edit" aspectratio="t"/>
                 </v:shapetype>
-                <v:shape id="_x0000_i1025" type="#_x0000_t75" alt="" style="width:178.15pt;height:111.7pt">
+                <v:shape id="_x0000_i1025" type="#_x0000_t75" alt="" style="width:178.35pt;height:111.7pt">
                   <v:imagedata r:id="rId26" r:href="rId27"/>
                 </v:shape>
               </w:pict>
@@ -14700,7 +15012,6 @@
           <w:noProof/>
           <w:szCs w:val="20"/>
         </w:rPr>
-        <w:lastRenderedPageBreak/>
         <w:drawing>
           <wp:inline distT="0" distB="0" distL="0" distR="0" wp14:anchorId="61D3C4B4" wp14:editId="142E097B">
             <wp:extent cx="4106386" cy="2112000"/>
@@ -15254,7 +15565,6 @@
         <w:rPr>
           <w:noProof/>
         </w:rPr>
-        <w:lastRenderedPageBreak/>
         <w:drawing>
           <wp:inline distT="0" distB="0" distL="0" distR="0" wp14:anchorId="4D4BDDD6" wp14:editId="728A2FEF">
             <wp:extent cx="6386728" cy="1816638"/>
@@ -15425,7 +15735,14 @@
           <w:rFonts w:eastAsia="Times New Roman" w:cstheme="minorHAnsi"/>
           <w:szCs w:val="20"/>
         </w:rPr>
-        <w:t>DatabaseServers</w:t>
+        <w:t>DatabaseServers-as</w:t>
+      </w:r>
+      <w:r>
+        <w:rPr>
+          <w:rFonts w:eastAsia="Times New Roman" w:cstheme="minorHAnsi"/>
+          <w:szCs w:val="20"/>
+        </w:rPr>
+        <w:t>g</w:t>
       </w:r>
       <w:proofErr w:type="spellEnd"/>
       <w:r>
@@ -15433,7 +15750,7 @@
           <w:rFonts w:eastAsia="Times New Roman" w:cstheme="minorHAnsi"/>
           <w:szCs w:val="20"/>
         </w:rPr>
-        <w:t xml:space="preserve">-asp </w:t>
+        <w:t xml:space="preserve"> </w:t>
       </w:r>
       <w:r>
         <w:rPr>
@@ -15642,7 +15959,6 @@
         <w:rPr>
           <w:noProof/>
         </w:rPr>
-        <w:lastRenderedPageBreak/>
         <w:drawing>
           <wp:inline distT="0" distB="0" distL="0" distR="0" wp14:anchorId="3A5DD1D2" wp14:editId="3C4731A4">
             <wp:extent cx="2560726" cy="4285899"/>
@@ -15983,23 +16299,6 @@
     <w:p>
       <w:pPr>
         <w:spacing w:after="0" w:line="360" w:lineRule="auto"/>
-        <w:ind w:left="720"/>
-        <w:rPr>
-          <w:rFonts w:eastAsia="Times New Roman" w:cstheme="minorHAnsi"/>
-          <w:szCs w:val="20"/>
-        </w:rPr>
-      </w:pPr>
-      <w:r>
-        <w:rPr>
-          <w:rFonts w:eastAsia="Times New Roman" w:cstheme="minorHAnsi"/>
-          <w:szCs w:val="20"/>
-        </w:rPr>
-        <w:t xml:space="preserve">Note: </w:t>
-      </w:r>
-    </w:p>
-    <w:p>
-      <w:pPr>
-        <w:spacing w:after="0" w:line="360" w:lineRule="auto"/>
         <w:rPr>
           <w:rFonts w:eastAsia="Times New Roman" w:cstheme="minorHAnsi"/>
           <w:szCs w:val="20"/>
@@ -16057,7 +16356,6 @@
           <w:rFonts w:cstheme="minorHAnsi"/>
           <w:szCs w:val="20"/>
         </w:rPr>
-        <w:lastRenderedPageBreak/>
         <w:t>Azure Bastion is a fully managed PaaS service that provides secure and seamless RDP and SSH access to your virtual machines directly through the Azure Portal. Azure Bastion is provisioned directly in your Virtual Network (</w:t>
       </w:r>
       <w:proofErr w:type="spellStart"/>
@@ -16584,16 +16882,7 @@
           <w:color w:val="171717"/>
           <w:szCs w:val="20"/>
         </w:rPr>
-        <w:t xml:space="preserve"> Azure Bastion is a fully managed platform PaaS service from Azure that is hardened internally to provide you secure RDP/SSH connectivity. You don't need to apply any NSGs on Azure </w:t>
-      </w:r>
-      <w:r>
-        <w:rPr>
-          <w:rFonts w:cstheme="minorHAnsi"/>
-          <w:color w:val="171717"/>
-          <w:szCs w:val="20"/>
-        </w:rPr>
-        <w:lastRenderedPageBreak/>
-        <w:t>Bastion subnet. Because Azure Bastion connects to your virtual machines over private IP, you can configure your NSGs to allow RDP/SSH from Azure Bastion only. This removes the hassle of managing NSGs each time you need to securely connect to your virtual machines.</w:t>
+        <w:t xml:space="preserve"> Azure Bastion is a fully managed platform PaaS service from Azure that is hardened internally to provide you secure RDP/SSH connectivity. You don't need to apply any NSGs on Azure Bastion subnet. Because Azure Bastion connects to your virtual machines over private IP, you can configure your NSGs to allow RDP/SSH from Azure Bastion only. This removes the hassle of managing NSGs each time you need to securely connect to your virtual machines.</w:t>
       </w:r>
     </w:p>
     <w:p>
@@ -17864,7 +18153,6 @@
           <w:rFonts w:cstheme="minorHAnsi"/>
           <w:szCs w:val="20"/>
         </w:rPr>
-        <w:lastRenderedPageBreak/>
         <w:t xml:space="preserve">Azure DNS is a hosting service for DNS domains, providing name resolution using Microsoft Azure infrastructure. </w:t>
       </w:r>
     </w:p>
@@ -18197,7 +18485,6 @@
           <w:noProof/>
           <w:szCs w:val="20"/>
         </w:rPr>
-        <w:lastRenderedPageBreak/>
         <w:drawing>
           <wp:inline distT="0" distB="0" distL="0" distR="0" wp14:anchorId="7A3A1324" wp14:editId="20FD3FFF">
             <wp:extent cx="4974639" cy="3924300"/>
@@ -18652,7 +18939,6 @@
           <w:rFonts w:eastAsia="Times New Roman" w:cstheme="minorHAnsi"/>
           <w:szCs w:val="20"/>
         </w:rPr>
-        <w:lastRenderedPageBreak/>
         <w:t>A DNS zone is used to host the DNS records for a particular domain</w:t>
       </w:r>
       <w:r>
@@ -19514,7 +19800,6 @@
           <w:noProof/>
           <w:szCs w:val="20"/>
         </w:rPr>
-        <w:lastRenderedPageBreak/>
         <w:drawing>
           <wp:inline distT="0" distB="0" distL="0" distR="0" wp14:anchorId="6F7301A4" wp14:editId="2A12E52B">
             <wp:extent cx="3994660" cy="2601224"/>
@@ -20071,7 +20356,6 @@
           <w:szCs w:val="20"/>
           <w:shd w:val="clear" w:color="auto" w:fill="FFFFFF"/>
         </w:rPr>
-        <w:lastRenderedPageBreak/>
         <w:t xml:space="preserve">The difference between the S2S AND V2V connection types is the way the local network gateway is configured. When you create a </w:t>
       </w:r>
       <w:proofErr w:type="spellStart"/>
@@ -20903,7 +21187,6 @@
           <w:sz w:val="20"/>
           <w:szCs w:val="20"/>
         </w:rPr>
-        <w:lastRenderedPageBreak/>
         <w:t xml:space="preserve">The traffic between virtual machines in the peered virtual networks is routed through the </w:t>
       </w:r>
       <w:r>
@@ -21854,7 +22137,6 @@
           <w:szCs w:val="20"/>
           <w:lang w:val="en"/>
         </w:rPr>
-        <w:lastRenderedPageBreak/>
         <w:t>Add</w:t>
       </w:r>
     </w:p>
@@ -21893,29 +22175,101 @@
     </w:p>
     <w:p>
       <w:pPr>
-        <w:pBdr>
-          <w:top w:val="single" w:sz="4" w:space="1" w:color="auto"/>
-          <w:left w:val="single" w:sz="4" w:space="4" w:color="auto"/>
-          <w:bottom w:val="single" w:sz="4" w:space="1" w:color="auto"/>
-          <w:right w:val="single" w:sz="4" w:space="4" w:color="auto"/>
-        </w:pBdr>
-        <w:shd w:val="clear" w:color="auto" w:fill="000000" w:themeFill="text1"/>
-        <w:spacing w:after="0" w:line="360" w:lineRule="auto"/>
-        <w:jc w:val="center"/>
-        <w:rPr>
-          <w:rFonts w:eastAsia="Times New Roman" w:cstheme="minorHAnsi"/>
+        <w:spacing w:after="0" w:line="360" w:lineRule="auto"/>
+        <w:rPr>
+          <w:rFonts w:cstheme="minorHAnsi"/>
+          <w:color w:val="000000"/>
+          <w:szCs w:val="20"/>
+        </w:rPr>
+      </w:pPr>
+    </w:p>
+    <w:p>
+      <w:pPr>
+        <w:spacing w:after="0" w:line="360" w:lineRule="auto"/>
+        <w:rPr>
+          <w:rFonts w:cstheme="minorHAnsi"/>
+          <w:color w:val="000000"/>
+          <w:szCs w:val="20"/>
+        </w:rPr>
+      </w:pPr>
+      <w:r>
+        <w:rPr>
+          <w:rFonts w:cstheme="minorHAnsi"/>
+          <w:color w:val="000000"/>
+          <w:szCs w:val="20"/>
+        </w:rPr>
+        <w:t>Microsoft Labs:</w:t>
+      </w:r>
+    </w:p>
+    <w:p>
+      <w:pPr>
+        <w:spacing w:after="0" w:line="360" w:lineRule="auto"/>
+        <w:rPr>
+          <w:rFonts w:cstheme="minorHAnsi"/>
           <w:b/>
+          <w:bCs/>
+          <w:color w:val="000000"/>
+          <w:szCs w:val="20"/>
+        </w:rPr>
+      </w:pPr>
+      <w:r>
+        <w:rPr>
+          <w:rFonts w:cstheme="minorHAnsi"/>
+          <w:b/>
+          <w:bCs/>
+          <w:color w:val="000000"/>
+          <w:szCs w:val="20"/>
+        </w:rPr>
+        <w:t>Implement Virtual Networking:</w:t>
+      </w:r>
+    </w:p>
+    <w:p>
+      <w:pPr>
+        <w:spacing w:after="0" w:line="360" w:lineRule="auto"/>
+        <w:rPr>
+          <w:rFonts w:cstheme="minorHAnsi"/>
+          <w:color w:val="000000"/>
+          <w:szCs w:val="20"/>
+        </w:rPr>
+      </w:pPr>
+      <w:hyperlink r:id="rId41" w:history="1">
+        <w:r>
+          <w:rPr>
+            <w:rStyle w:val="Hyperlink"/>
+            <w:rFonts w:cstheme="minorHAnsi"/>
+            <w:szCs w:val="20"/>
+          </w:rPr>
+          <w:t>https://microsoftlearning.github.io/AZ-104-MicrosoftAzureAdministrator/Instructions/Labs/LAB_04-Implement_Virtual_Networking.html</w:t>
+        </w:r>
+      </w:hyperlink>
+    </w:p>
+    <w:p>
+      <w:pPr>
+        <w:spacing w:after="0" w:line="360" w:lineRule="auto"/>
+        <w:rPr>
+          <w:rFonts w:cstheme="minorHAnsi"/>
+          <w:color w:val="000000"/>
+          <w:szCs w:val="20"/>
+        </w:rPr>
+      </w:pPr>
+    </w:p>
+    <w:p>
+      <w:pPr>
+        <w:spacing w:after="0" w:line="360" w:lineRule="auto"/>
+        <w:rPr>
+          <w:rFonts w:cstheme="minorHAnsi"/>
+          <w:color w:val="000000"/>
           <w:szCs w:val="20"/>
         </w:rPr>
       </w:pPr>
     </w:p>
     <w:sectPr>
-      <w:headerReference w:type="even" r:id="rId41"/>
-      <w:headerReference w:type="default" r:id="rId42"/>
-      <w:footerReference w:type="even" r:id="rId43"/>
-      <w:footerReference w:type="default" r:id="rId44"/>
-      <w:headerReference w:type="first" r:id="rId45"/>
-      <w:footerReference w:type="first" r:id="rId46"/>
+      <w:headerReference w:type="even" r:id="rId42"/>
+      <w:headerReference w:type="default" r:id="rId43"/>
+      <w:footerReference w:type="even" r:id="rId44"/>
+      <w:footerReference w:type="default" r:id="rId45"/>
+      <w:headerReference w:type="first" r:id="rId46"/>
+      <w:footerReference w:type="first" r:id="rId47"/>
       <w:pgSz w:w="12240" w:h="15840"/>
       <w:pgMar w:top="1170" w:right="1440" w:bottom="1260" w:left="1440" w:header="720" w:footer="720" w:gutter="0"/>
       <w:cols w:space="720"/>

--- a/Courseware/2 - Azure Virtual Networking.docx
+++ b/Courseware/2 - Azure Virtual Networking.docx
@@ -15067,6 +15067,305 @@
         <w:spacing w:after="0" w:line="360" w:lineRule="auto"/>
         <w:rPr>
           <w:rFonts w:eastAsia="Times New Roman" w:cstheme="minorHAnsi"/>
+          <w:b/>
+          <w:bCs/>
+          <w:szCs w:val="20"/>
+        </w:rPr>
+      </w:pPr>
+      <w:r>
+        <w:rPr>
+          <w:rFonts w:eastAsia="Times New Roman" w:cstheme="minorHAnsi"/>
+          <w:b/>
+          <w:bCs/>
+          <w:szCs w:val="20"/>
+        </w:rPr>
+        <w:t xml:space="preserve">By </w:t>
+      </w:r>
+      <w:proofErr w:type="gramStart"/>
+      <w:r>
+        <w:rPr>
+          <w:rFonts w:eastAsia="Times New Roman" w:cstheme="minorHAnsi"/>
+          <w:b/>
+          <w:bCs/>
+          <w:szCs w:val="20"/>
+        </w:rPr>
+        <w:t>Default</w:t>
+      </w:r>
+      <w:proofErr w:type="gramEnd"/>
+      <w:r>
+        <w:rPr>
+          <w:rFonts w:eastAsia="Times New Roman" w:cstheme="minorHAnsi"/>
+          <w:b/>
+          <w:bCs/>
+          <w:szCs w:val="20"/>
+        </w:rPr>
+        <w:t xml:space="preserve"> Web1-vm will be able to connect to Database1-vm</w:t>
+      </w:r>
+    </w:p>
+    <w:p>
+      <w:pPr>
+        <w:pStyle w:val="ListParagraph"/>
+        <w:numPr>
+          <w:ilvl w:val="0"/>
+          <w:numId w:val="6"/>
+        </w:numPr>
+        <w:spacing w:after="0" w:line="360" w:lineRule="auto"/>
+        <w:rPr>
+          <w:rFonts w:eastAsia="Times New Roman" w:cstheme="minorHAnsi"/>
+          <w:szCs w:val="20"/>
+        </w:rPr>
+      </w:pPr>
+      <w:r>
+        <w:rPr>
+          <w:rFonts w:eastAsia="Times New Roman" w:cstheme="minorHAnsi"/>
+          <w:szCs w:val="20"/>
+        </w:rPr>
+        <w:t xml:space="preserve">Use </w:t>
+      </w:r>
+      <w:r>
+        <w:rPr>
+          <w:rFonts w:eastAsia="Times New Roman" w:cstheme="minorHAnsi"/>
+          <w:b/>
+          <w:szCs w:val="20"/>
+        </w:rPr>
+        <w:t>Network Watcher</w:t>
+      </w:r>
+      <w:r>
+        <w:rPr>
+          <w:rFonts w:eastAsia="Times New Roman" w:cstheme="minorHAnsi"/>
+          <w:szCs w:val="20"/>
+        </w:rPr>
+        <w:t xml:space="preserve"> and note that </w:t>
+      </w:r>
+      <w:r>
+        <w:rPr>
+          <w:rFonts w:eastAsia="Times New Roman" w:cstheme="minorHAnsi"/>
+          <w:b/>
+          <w:szCs w:val="20"/>
+        </w:rPr>
+        <w:t>IP Flow verify</w:t>
+      </w:r>
+      <w:r>
+        <w:rPr>
+          <w:rFonts w:eastAsia="Times New Roman" w:cstheme="minorHAnsi"/>
+          <w:szCs w:val="20"/>
+        </w:rPr>
+        <w:t xml:space="preserve"> </w:t>
+      </w:r>
+      <w:r>
+        <w:rPr>
+          <w:rFonts w:eastAsia="Times New Roman" w:cstheme="minorHAnsi"/>
+          <w:szCs w:val="20"/>
+        </w:rPr>
+        <w:t xml:space="preserve">succeeds </w:t>
+      </w:r>
+      <w:r>
+        <w:rPr>
+          <w:rFonts w:eastAsia="Times New Roman" w:cstheme="minorHAnsi"/>
+          <w:szCs w:val="20"/>
+        </w:rPr>
+        <w:t>from Web1-vm to D</w:t>
+      </w:r>
+      <w:r>
+        <w:rPr>
+          <w:rFonts w:eastAsia="Times New Roman" w:cstheme="minorHAnsi"/>
+          <w:szCs w:val="20"/>
+        </w:rPr>
+        <w:t>atabase</w:t>
+      </w:r>
+      <w:r>
+        <w:rPr>
+          <w:rFonts w:eastAsia="Times New Roman" w:cstheme="minorHAnsi"/>
+          <w:szCs w:val="20"/>
+        </w:rPr>
+        <w:t>1-</w:t>
+      </w:r>
+      <w:proofErr w:type="gramStart"/>
+      <w:r>
+        <w:rPr>
+          <w:rFonts w:eastAsia="Times New Roman" w:cstheme="minorHAnsi"/>
+          <w:szCs w:val="20"/>
+        </w:rPr>
+        <w:t>vm</w:t>
+      </w:r>
+      <w:proofErr w:type="gramEnd"/>
+      <w:r>
+        <w:rPr>
+          <w:rFonts w:eastAsia="Times New Roman" w:cstheme="minorHAnsi"/>
+          <w:szCs w:val="20"/>
+        </w:rPr>
+        <w:t xml:space="preserve"> </w:t>
+      </w:r>
+    </w:p>
+    <w:p>
+      <w:pPr>
+        <w:pStyle w:val="ListParagraph"/>
+        <w:spacing w:after="0" w:line="360" w:lineRule="auto"/>
+        <w:ind w:left="360"/>
+        <w:rPr>
+          <w:rFonts w:eastAsia="Times New Roman" w:cstheme="minorHAnsi"/>
+          <w:szCs w:val="20"/>
+        </w:rPr>
+      </w:pPr>
+      <w:r>
+        <w:rPr>
+          <w:rFonts w:eastAsia="Times New Roman" w:cstheme="minorHAnsi"/>
+          <w:szCs w:val="20"/>
+        </w:rPr>
+        <w:t xml:space="preserve">Search Network Watcher </w:t>
+      </w:r>
+      <w:r>
+        <w:rPr>
+          <w:rFonts w:eastAsia="Times New Roman" w:cstheme="minorHAnsi"/>
+          <w:szCs w:val="20"/>
+        </w:rPr>
+        <w:sym w:font="Wingdings" w:char="F0E0"/>
+      </w:r>
+      <w:r>
+        <w:rPr>
+          <w:rFonts w:eastAsia="Times New Roman" w:cstheme="minorHAnsi"/>
+          <w:szCs w:val="20"/>
+        </w:rPr>
+        <w:t xml:space="preserve"> IP flow </w:t>
+      </w:r>
+      <w:proofErr w:type="gramStart"/>
+      <w:r>
+        <w:rPr>
+          <w:rFonts w:eastAsia="Times New Roman" w:cstheme="minorHAnsi"/>
+          <w:szCs w:val="20"/>
+        </w:rPr>
+        <w:t>verify</w:t>
+      </w:r>
+      <w:proofErr w:type="gramEnd"/>
+    </w:p>
+    <w:p>
+      <w:pPr>
+        <w:pStyle w:val="ListParagraph"/>
+        <w:numPr>
+          <w:ilvl w:val="1"/>
+          <w:numId w:val="6"/>
+        </w:numPr>
+        <w:spacing w:after="0" w:line="360" w:lineRule="auto"/>
+        <w:rPr>
+          <w:rFonts w:eastAsia="Times New Roman" w:cstheme="minorHAnsi"/>
+          <w:szCs w:val="20"/>
+        </w:rPr>
+      </w:pPr>
+      <w:r>
+        <w:rPr>
+          <w:rFonts w:eastAsia="Times New Roman" w:cstheme="minorHAnsi"/>
+          <w:szCs w:val="20"/>
+        </w:rPr>
+        <w:t>Virtual Machine = Web1-vm</w:t>
+      </w:r>
+    </w:p>
+    <w:p>
+      <w:pPr>
+        <w:pStyle w:val="ListParagraph"/>
+        <w:numPr>
+          <w:ilvl w:val="1"/>
+          <w:numId w:val="6"/>
+        </w:numPr>
+        <w:spacing w:after="0" w:line="360" w:lineRule="auto"/>
+        <w:rPr>
+          <w:rFonts w:eastAsia="Times New Roman" w:cstheme="minorHAnsi"/>
+          <w:szCs w:val="20"/>
+        </w:rPr>
+      </w:pPr>
+      <w:r>
+        <w:rPr>
+          <w:rFonts w:eastAsia="Times New Roman" w:cstheme="minorHAnsi"/>
+          <w:szCs w:val="20"/>
+        </w:rPr>
+        <w:t>Local Port = 1234</w:t>
+      </w:r>
+    </w:p>
+    <w:p>
+      <w:pPr>
+        <w:pStyle w:val="ListParagraph"/>
+        <w:numPr>
+          <w:ilvl w:val="1"/>
+          <w:numId w:val="6"/>
+        </w:numPr>
+        <w:spacing w:after="0" w:line="360" w:lineRule="auto"/>
+        <w:rPr>
+          <w:rFonts w:eastAsia="Times New Roman" w:cstheme="minorHAnsi"/>
+          <w:szCs w:val="20"/>
+        </w:rPr>
+      </w:pPr>
+      <w:r>
+        <w:rPr>
+          <w:rFonts w:eastAsia="Times New Roman" w:cstheme="minorHAnsi"/>
+          <w:szCs w:val="20"/>
+        </w:rPr>
+        <w:t>Remote IP Address = 192.168.1.4</w:t>
+      </w:r>
+    </w:p>
+    <w:p>
+      <w:pPr>
+        <w:pStyle w:val="ListParagraph"/>
+        <w:numPr>
+          <w:ilvl w:val="1"/>
+          <w:numId w:val="6"/>
+        </w:numPr>
+        <w:spacing w:after="0" w:line="360" w:lineRule="auto"/>
+        <w:rPr>
+          <w:rFonts w:eastAsia="Times New Roman" w:cstheme="minorHAnsi"/>
+          <w:szCs w:val="20"/>
+        </w:rPr>
+      </w:pPr>
+      <w:r>
+        <w:rPr>
+          <w:rFonts w:eastAsia="Times New Roman" w:cstheme="minorHAnsi"/>
+          <w:szCs w:val="20"/>
+        </w:rPr>
+        <w:t>Remote Port = 1234</w:t>
+      </w:r>
+    </w:p>
+    <w:p>
+      <w:pPr>
+        <w:pStyle w:val="ListParagraph"/>
+        <w:numPr>
+          <w:ilvl w:val="1"/>
+          <w:numId w:val="6"/>
+        </w:numPr>
+        <w:spacing w:after="0" w:line="360" w:lineRule="auto"/>
+        <w:rPr>
+          <w:rFonts w:eastAsia="Times New Roman" w:cstheme="minorHAnsi"/>
+          <w:szCs w:val="20"/>
+        </w:rPr>
+      </w:pPr>
+      <w:r>
+        <w:rPr>
+          <w:rFonts w:eastAsia="Times New Roman" w:cstheme="minorHAnsi"/>
+          <w:szCs w:val="20"/>
+        </w:rPr>
+        <w:t xml:space="preserve">Verify IP </w:t>
+      </w:r>
+      <w:proofErr w:type="gramStart"/>
+      <w:r>
+        <w:rPr>
+          <w:rFonts w:eastAsia="Times New Roman" w:cstheme="minorHAnsi"/>
+          <w:szCs w:val="20"/>
+        </w:rPr>
+        <w:t>flow</w:t>
+      </w:r>
+      <w:proofErr w:type="gramEnd"/>
+    </w:p>
+    <w:p>
+      <w:pPr>
+        <w:spacing w:after="0" w:line="360" w:lineRule="auto"/>
+        <w:rPr>
+          <w:rFonts w:eastAsia="Times New Roman" w:cstheme="minorHAnsi"/>
+          <w:szCs w:val="20"/>
+        </w:rPr>
+      </w:pPr>
+    </w:p>
+    <w:p>
+      <w:pPr>
+        <w:spacing w:after="0" w:line="360" w:lineRule="auto"/>
+        <w:rPr>
+          <w:rFonts w:eastAsia="Times New Roman" w:cstheme="minorHAnsi"/>
           <w:szCs w:val="20"/>
         </w:rPr>
       </w:pPr>
@@ -16242,7 +16541,21 @@
           <w:rFonts w:eastAsia="Times New Roman" w:cstheme="minorHAnsi"/>
           <w:szCs w:val="20"/>
         </w:rPr>
-        <w:t>Remote IP Address = 192.168.1.4</w:t>
+        <w:t>Remote IP Address = 192.168.</w:t>
+      </w:r>
+      <w:r>
+        <w:rPr>
+          <w:rFonts w:eastAsia="Times New Roman" w:cstheme="minorHAnsi"/>
+          <w:szCs w:val="20"/>
+        </w:rPr>
+        <w:t>2</w:t>
+      </w:r>
+      <w:r>
+        <w:rPr>
+          <w:rFonts w:eastAsia="Times New Roman" w:cstheme="minorHAnsi"/>
+          <w:szCs w:val="20"/>
+        </w:rPr>
+        <w:t>.4</w:t>
       </w:r>
     </w:p>
     <w:p>
@@ -16304,6 +16617,46 @@
           <w:szCs w:val="20"/>
         </w:rPr>
       </w:pPr>
+      <w:r>
+        <w:rPr>
+          <w:noProof/>
+        </w:rPr>
+        <w:drawing>
+          <wp:inline distT="0" distB="0" distL="0" distR="0" wp14:anchorId="1CC61CDC" wp14:editId="53B61475">
+            <wp:extent cx="3835536" cy="3761509"/>
+            <wp:effectExtent l="0" t="0" r="0" b="0"/>
+            <wp:docPr id="384278742" name="Picture 1" descr="A screenshot of a computer&#10;&#10;Description automatically generated"/>
+            <wp:cNvGraphicFramePr>
+              <a:graphicFrameLocks xmlns:a="http://schemas.openxmlformats.org/drawingml/2006/main" noChangeAspect="1"/>
+            </wp:cNvGraphicFramePr>
+            <a:graphic xmlns:a="http://schemas.openxmlformats.org/drawingml/2006/main">
+              <a:graphicData uri="http://schemas.openxmlformats.org/drawingml/2006/picture">
+                <pic:pic xmlns:pic="http://schemas.openxmlformats.org/drawingml/2006/picture">
+                  <pic:nvPicPr>
+                    <pic:cNvPr id="384278742" name="Picture 1" descr="A screenshot of a computer&#10;&#10;Description automatically generated"/>
+                    <pic:cNvPicPr/>
+                  </pic:nvPicPr>
+                  <pic:blipFill>
+                    <a:blip r:embed="rId33"/>
+                    <a:stretch>
+                      <a:fillRect/>
+                    </a:stretch>
+                  </pic:blipFill>
+                  <pic:spPr>
+                    <a:xfrm>
+                      <a:off x="0" y="0"/>
+                      <a:ext cx="3841674" cy="3767529"/>
+                    </a:xfrm>
+                    <a:prstGeom prst="rect">
+                      <a:avLst/>
+                    </a:prstGeom>
+                  </pic:spPr>
+                </pic:pic>
+              </a:graphicData>
+            </a:graphic>
+          </wp:inline>
+        </w:drawing>
+      </w:r>
     </w:p>
     <w:p>
       <w:pPr>
@@ -16428,7 +16781,7 @@
                     </pic:cNvPicPr>
                   </pic:nvPicPr>
                   <pic:blipFill>
-                    <a:blip r:embed="rId33" cstate="print">
+                    <a:blip r:embed="rId34" cstate="print">
                       <a:extLst>
                         <a:ext uri="{28A0092B-C50C-407E-A947-70E740481C1C}">
                           <a14:useLocalDpi xmlns:a14="http://schemas.microsoft.com/office/drawing/2010/main" val="0"/>
@@ -18326,7 +18679,7 @@
                     <pic:cNvPicPr/>
                   </pic:nvPicPr>
                   <pic:blipFill>
-                    <a:blip r:embed="rId34"/>
+                    <a:blip r:embed="rId35"/>
                     <a:stretch>
                       <a:fillRect/>
                     </a:stretch>
@@ -18503,7 +18856,7 @@
                     </pic:cNvPicPr>
                   </pic:nvPicPr>
                   <pic:blipFill>
-                    <a:blip r:embed="rId35">
+                    <a:blip r:embed="rId36">
                       <a:extLst>
                         <a:ext uri="{28A0092B-C50C-407E-A947-70E740481C1C}">
                           <a14:useLocalDpi xmlns:a14="http://schemas.microsoft.com/office/drawing/2010/main" val="0"/>
@@ -18597,7 +18950,7 @@
         </w:rPr>
         <w:t xml:space="preserve">Browser will send request to DNS Server as configured in your machine for finding IP of </w:t>
       </w:r>
-      <w:hyperlink r:id="rId36" w:history="1">
+      <w:hyperlink r:id="rId37" w:history="1">
         <w:r>
           <w:rPr>
             <w:rStyle w:val="Hyperlink"/>
@@ -19364,7 +19717,7 @@
                     <pic:cNvPicPr/>
                   </pic:nvPicPr>
                   <pic:blipFill>
-                    <a:blip r:embed="rId37"/>
+                    <a:blip r:embed="rId38"/>
                     <a:stretch>
                       <a:fillRect/>
                     </a:stretch>
@@ -19553,7 +19906,7 @@
           <w:lang w:val="en"/>
         </w:rPr>
       </w:pPr>
-      <w:hyperlink r:id="rId38" w:history="1">
+      <w:hyperlink r:id="rId39" w:history="1">
         <w:r>
           <w:rPr>
             <w:rStyle w:val="Hyperlink"/>
@@ -19816,7 +20169,7 @@
                     <pic:cNvPicPr/>
                   </pic:nvPicPr>
                   <pic:blipFill>
-                    <a:blip r:embed="rId39"/>
+                    <a:blip r:embed="rId40"/>
                     <a:stretch>
                       <a:fillRect/>
                     </a:stretch>
@@ -21856,7 +22209,7 @@
           <w:lang w:val="en"/>
         </w:rPr>
       </w:pPr>
-      <w:hyperlink r:id="rId40" w:history="1">
+      <w:hyperlink r:id="rId41" w:history="1">
         <w:r>
           <w:rPr>
             <w:rStyle w:val="Hyperlink"/>
@@ -22232,7 +22585,7 @@
           <w:szCs w:val="20"/>
         </w:rPr>
       </w:pPr>
-      <w:hyperlink r:id="rId41" w:history="1">
+      <w:hyperlink r:id="rId42" w:history="1">
         <w:r>
           <w:rPr>
             <w:rStyle w:val="Hyperlink"/>
@@ -22264,12 +22617,12 @@
       </w:pPr>
     </w:p>
     <w:sectPr>
-      <w:headerReference w:type="even" r:id="rId42"/>
-      <w:headerReference w:type="default" r:id="rId43"/>
-      <w:footerReference w:type="even" r:id="rId44"/>
-      <w:footerReference w:type="default" r:id="rId45"/>
-      <w:headerReference w:type="first" r:id="rId46"/>
-      <w:footerReference w:type="first" r:id="rId47"/>
+      <w:headerReference w:type="even" r:id="rId43"/>
+      <w:headerReference w:type="default" r:id="rId44"/>
+      <w:footerReference w:type="even" r:id="rId45"/>
+      <w:footerReference w:type="default" r:id="rId46"/>
+      <w:headerReference w:type="first" r:id="rId47"/>
+      <w:footerReference w:type="first" r:id="rId48"/>
       <w:pgSz w:w="12240" w:h="15840"/>
       <w:pgMar w:top="1170" w:right="1440" w:bottom="1260" w:left="1440" w:header="720" w:footer="720" w:gutter="0"/>
       <w:cols w:space="720"/>

--- a/Courseware/2 - Azure Virtual Networking.docx
+++ b/Courseware/2 - Azure Virtual Networking.docx
@@ -500,7 +500,6 @@
           <w:szCs w:val="20"/>
           <w:lang w:val="en-IN"/>
         </w:rPr>
-        <w:lastRenderedPageBreak/>
         <w:t xml:space="preserve">*In computer </w:t>
       </w:r>
       <w:r>
@@ -1584,7 +1583,6 @@
           <w:rFonts w:cstheme="minorHAnsi"/>
           <w:szCs w:val="20"/>
         </w:rPr>
-        <w:lastRenderedPageBreak/>
         <w:t>Large Network: 172.16.X.X – for 2</w:t>
       </w:r>
       <w:r>
@@ -2468,7 +2466,6 @@
           <w:color w:val="000000" w:themeColor="text1"/>
           <w:szCs w:val="20"/>
         </w:rPr>
-        <w:lastRenderedPageBreak/>
         <w:tab/>
         <w:t>10.1.1.5</w:t>
       </w:r>
@@ -3181,7 +3178,6 @@
           <w:rFonts w:cstheme="minorHAnsi"/>
           <w:szCs w:val="20"/>
         </w:rPr>
-        <w:lastRenderedPageBreak/>
         <w:t>The default allocation method is dynamic, where the IP address is automatically allocated from the resource's subnet (using DHCP). This IP address can change when you stop and start the resource.</w:t>
       </w:r>
     </w:p>
@@ -3886,7 +3882,6 @@
         <w:rPr>
           <w:noProof/>
         </w:rPr>
-        <w:lastRenderedPageBreak/>
         <w:drawing>
           <wp:inline distT="0" distB="0" distL="0" distR="0" wp14:anchorId="086CF42D" wp14:editId="56E0299A">
             <wp:extent cx="3252995" cy="1637969"/>
@@ -4311,7 +4306,6 @@
         <w:rPr>
           <w:noProof/>
         </w:rPr>
-        <w:lastRenderedPageBreak/>
         <w:drawing>
           <wp:inline distT="0" distB="0" distL="0" distR="0" wp14:anchorId="61363653" wp14:editId="77CEFE3E">
             <wp:extent cx="2867025" cy="1009691"/>
@@ -4780,7 +4774,6 @@
         <w:rPr>
           <w:noProof/>
         </w:rPr>
-        <w:lastRenderedPageBreak/>
         <w:drawing>
           <wp:inline distT="0" distB="0" distL="0" distR="0" wp14:anchorId="68DB3291" wp14:editId="3C2FD54B">
             <wp:extent cx="3186113" cy="1892260"/>
@@ -5283,7 +5276,6 @@
                 <w:szCs w:val="20"/>
                 <w:lang w:val="en"/>
               </w:rPr>
-              <w:lastRenderedPageBreak/>
               <w:t>rdp</w:t>
             </w:r>
             <w:proofErr w:type="spellEnd"/>
@@ -7121,7 +7113,6 @@
         <w:rPr>
           <w:noProof/>
         </w:rPr>
-        <w:lastRenderedPageBreak/>
         <w:drawing>
           <wp:inline distT="0" distB="0" distL="0" distR="0" wp14:anchorId="0F958454" wp14:editId="7602469B">
             <wp:extent cx="1618130" cy="2500225"/>
@@ -8022,7 +8013,6 @@
           <w:szCs w:val="20"/>
           <w:lang w:val="en"/>
         </w:rPr>
-        <w:lastRenderedPageBreak/>
         <w:t xml:space="preserve">Destination port range=3389, </w:t>
       </w:r>
     </w:p>
@@ -8778,7 +8768,6 @@
           <w:rFonts w:cstheme="minorHAnsi"/>
           <w:szCs w:val="20"/>
         </w:rPr>
-        <w:lastRenderedPageBreak/>
         <w:tab/>
       </w:r>
       <w:r>
@@ -9467,7 +9456,6 @@
           <w:bCs/>
           <w:szCs w:val="20"/>
         </w:rPr>
-        <w:lastRenderedPageBreak/>
         <w:t xml:space="preserve">Networking tab </w:t>
       </w:r>
       <w:r>
@@ -10032,7 +10020,6 @@
           <w:rFonts w:eastAsia="Times New Roman" w:cstheme="minorHAnsi"/>
           <w:szCs w:val="20"/>
         </w:rPr>
-        <w:lastRenderedPageBreak/>
         <w:t xml:space="preserve">RDP to Database1-vm </w:t>
       </w:r>
       <w:r>
@@ -11096,7 +11083,6 @@
                 <w:rFonts w:cstheme="minorHAnsi"/>
                 <w:szCs w:val="20"/>
               </w:rPr>
-              <w:lastRenderedPageBreak/>
               <w:fldChar w:fldCharType="begin"/>
             </w:r>
             <w:r>
@@ -11105,6 +11091,27 @@
                 <w:szCs w:val="20"/>
               </w:rPr>
               <w:instrText xml:space="preserve"> INCLUDEPICTURE "https://prod-sp-ereader-assets.azureedge.net/Additions/322cd4ef-a739-5a55-8ae4-2197290662e4/2/OEBPS/Images/37369-14459.png" \* MERGEFORMATINET </w:instrText>
+            </w:r>
+            <w:r>
+              <w:rPr>
+                <w:rFonts w:cstheme="minorHAnsi"/>
+                <w:szCs w:val="20"/>
+              </w:rPr>
+              <w:fldChar w:fldCharType="separate"/>
+            </w:r>
+            <w:r>
+              <w:rPr>
+                <w:rFonts w:cstheme="minorHAnsi"/>
+                <w:szCs w:val="20"/>
+              </w:rPr>
+              <w:fldChar w:fldCharType="begin"/>
+            </w:r>
+            <w:r>
+              <w:rPr>
+                <w:rFonts w:cstheme="minorHAnsi"/>
+                <w:szCs w:val="20"/>
+              </w:rPr>
+              <w:instrText xml:space="preserve"> INCLUDEPICTURE  "https://prod-sp-ereader-assets.azureedge.net/Additions/322cd4ef-a739-5a55-8ae4-2197290662e4/2/OEBPS/Images/37369-14459.png" \* MERGEFORMATINET </w:instrText>
             </w:r>
             <w:r>
               <w:rPr>
@@ -13763,10 +13770,17 @@
                   <v:path o:extrusionok="f" gradientshapeok="t" o:connecttype="rect"/>
                   <o:lock v:ext="edit" aspectratio="t"/>
                 </v:shapetype>
-                <v:shape id="_x0000_i1025" type="#_x0000_t75" alt="" style="width:178.3pt;height:111.45pt">
+                <v:shape id="_x0000_i1025" type="#_x0000_t75" alt="" style="width:178pt;height:111.3pt">
                   <v:imagedata r:id="rId26" r:href="rId27"/>
                 </v:shape>
               </w:pict>
+            </w:r>
+            <w:r>
+              <w:rPr>
+                <w:rFonts w:cstheme="minorHAnsi"/>
+                <w:szCs w:val="20"/>
+              </w:rPr>
+              <w:fldChar w:fldCharType="end"/>
             </w:r>
             <w:r>
               <w:rPr>
@@ -15035,7 +15049,6 @@
           <w:szCs w:val="20"/>
           <w:lang w:val="en-IN" w:eastAsia="en-IN"/>
         </w:rPr>
-        <w:lastRenderedPageBreak/>
         <w:t>This feature allows you to reuse your security policy at scale without manual maintenance of explicit IP addresses. The platform handles the complexity of explicit IP addresses and multiple rule sets, allowing you to focus on your business logic.</w:t>
       </w:r>
     </w:p>
@@ -15637,7 +15650,6 @@
         <w:rPr>
           <w:noProof/>
         </w:rPr>
-        <w:lastRenderedPageBreak/>
         <w:drawing>
           <wp:inline distT="0" distB="0" distL="0" distR="0" wp14:anchorId="452E703A" wp14:editId="219431EC">
             <wp:extent cx="3702478" cy="1751447"/>
@@ -16302,7 +16314,6 @@
         <w:rPr>
           <w:noProof/>
         </w:rPr>
-        <w:lastRenderedPageBreak/>
         <w:drawing>
           <wp:inline distT="0" distB="0" distL="0" distR="0" wp14:anchorId="3A5DD1D2" wp14:editId="3C4731A4">
             <wp:extent cx="2560726" cy="4285899"/>
@@ -16666,7 +16677,6 @@
         <w:rPr>
           <w:noProof/>
         </w:rPr>
-        <w:lastRenderedPageBreak/>
         <w:drawing>
           <wp:inline distT="0" distB="0" distL="0" distR="0" wp14:anchorId="1CC61CDC" wp14:editId="53B61475">
             <wp:extent cx="3835536" cy="3761509"/>
@@ -16809,7 +16819,6 @@
           <w:noProof/>
           <w:szCs w:val="20"/>
         </w:rPr>
-        <w:lastRenderedPageBreak/>
         <w:drawing>
           <wp:inline distT="0" distB="0" distL="0" distR="0" wp14:anchorId="6F6DDABF" wp14:editId="646DB138">
             <wp:extent cx="4310063" cy="2868212"/>
@@ -17305,7 +17314,6 @@
           <w:color w:val="171717"/>
           <w:szCs w:val="20"/>
         </w:rPr>
-        <w:lastRenderedPageBreak/>
         <w:t xml:space="preserve">Azure Bastion can support up to </w:t>
       </w:r>
       <w:r>
@@ -17409,18 +17417,7 @@
           <w:szCs w:val="20"/>
           <w:lang w:val="en"/>
         </w:rPr>
-        <w:t>Y</w:t>
-      </w:r>
-      <w:r>
-        <w:rPr>
-          <w:rFonts w:eastAsia="Times New Roman" w:cstheme="minorHAnsi"/>
-          <w:b/>
-          <w:bCs/>
-          <w:color w:val="000000" w:themeColor="text1"/>
-          <w:szCs w:val="20"/>
-          <w:lang w:val="en"/>
-        </w:rPr>
-        <w:t>ou can use the Shortcut:</w:t>
+        <w:t>You can use the Shortcut:</w:t>
       </w:r>
     </w:p>
     <w:p>
@@ -18352,6 +18349,46 @@
           <w:lang w:val="en"/>
         </w:rPr>
       </w:pPr>
+      <w:r>
+        <w:rPr>
+          <w:noProof/>
+        </w:rPr>
+        <w:drawing>
+          <wp:inline distT="0" distB="0" distL="0" distR="0" wp14:anchorId="731F4F8F" wp14:editId="35DA59F5">
+            <wp:extent cx="4140044" cy="3665319"/>
+            <wp:effectExtent l="0" t="0" r="0" b="0"/>
+            <wp:docPr id="1571598620" name="Picture 1" descr="A screenshot of a computer&#10;&#10;Description automatically generated"/>
+            <wp:cNvGraphicFramePr>
+              <a:graphicFrameLocks xmlns:a="http://schemas.openxmlformats.org/drawingml/2006/main" noChangeAspect="1"/>
+            </wp:cNvGraphicFramePr>
+            <a:graphic xmlns:a="http://schemas.openxmlformats.org/drawingml/2006/main">
+              <a:graphicData uri="http://schemas.openxmlformats.org/drawingml/2006/picture">
+                <pic:pic xmlns:pic="http://schemas.openxmlformats.org/drawingml/2006/picture">
+                  <pic:nvPicPr>
+                    <pic:cNvPr id="1571598620" name="Picture 1" descr="A screenshot of a computer&#10;&#10;Description automatically generated"/>
+                    <pic:cNvPicPr/>
+                  </pic:nvPicPr>
+                  <pic:blipFill>
+                    <a:blip r:embed="rId36"/>
+                    <a:stretch>
+                      <a:fillRect/>
+                    </a:stretch>
+                  </pic:blipFill>
+                  <pic:spPr>
+                    <a:xfrm>
+                      <a:off x="0" y="0"/>
+                      <a:ext cx="4142324" cy="3667338"/>
+                    </a:xfrm>
+                    <a:prstGeom prst="rect">
+                      <a:avLst/>
+                    </a:prstGeom>
+                  </pic:spPr>
+                </pic:pic>
+              </a:graphicData>
+            </a:graphic>
+          </wp:inline>
+        </w:drawing>
+      </w:r>
     </w:p>
     <w:p>
       <w:pPr>
@@ -18372,7 +18409,6 @@
           <w:szCs w:val="20"/>
           <w:lang w:val="en"/>
         </w:rPr>
-        <w:lastRenderedPageBreak/>
         <w:t xml:space="preserve">OR </w:t>
       </w:r>
     </w:p>
@@ -18836,7 +18872,7 @@
                     <pic:cNvPicPr/>
                   </pic:nvPicPr>
                   <pic:blipFill>
-                    <a:blip r:embed="rId36"/>
+                    <a:blip r:embed="rId37"/>
                     <a:stretch>
                       <a:fillRect/>
                     </a:stretch>
@@ -18940,15 +18976,7 @@
           <w:rFonts w:cstheme="minorHAnsi"/>
           <w:szCs w:val="20"/>
         </w:rPr>
-        <w:t xml:space="preserve"> </w:t>
-      </w:r>
-      <w:r>
-        <w:rPr>
-          <w:rFonts w:cstheme="minorHAnsi"/>
-          <w:szCs w:val="20"/>
-        </w:rPr>
-        <w:lastRenderedPageBreak/>
-        <w:t xml:space="preserve">‘com’ zone contains NS records for ‘contoso.com’, </w:t>
+        <w:t xml:space="preserve"> ‘com’ zone contains NS records for ‘contoso.com’, </w:t>
       </w:r>
       <w:proofErr w:type="spellStart"/>
       <w:proofErr w:type="gramStart"/>
@@ -19021,7 +19049,7 @@
                     </pic:cNvPicPr>
                   </pic:nvPicPr>
                   <pic:blipFill>
-                    <a:blip r:embed="rId37">
+                    <a:blip r:embed="rId38">
                       <a:extLst>
                         <a:ext uri="{28A0092B-C50C-407E-A947-70E740481C1C}">
                           <a14:useLocalDpi xmlns:a14="http://schemas.microsoft.com/office/drawing/2010/main" val="0"/>
@@ -19115,7 +19143,7 @@
         </w:rPr>
         <w:t xml:space="preserve">Browser will send request to DNS Server as configured in your machine for finding IP of </w:t>
       </w:r>
-      <w:hyperlink r:id="rId38" w:history="1">
+      <w:hyperlink r:id="rId39" w:history="1">
         <w:r>
           <w:rPr>
             <w:rStyle w:val="Hyperlink"/>
@@ -19145,7 +19173,21 @@
           <w:rFonts w:cstheme="minorHAnsi"/>
           <w:szCs w:val="20"/>
         </w:rPr>
-        <w:t xml:space="preserve">DNS if has IP - It immediately </w:t>
+        <w:t>DNS</w:t>
+      </w:r>
+      <w:r>
+        <w:rPr>
+          <w:rFonts w:cstheme="minorHAnsi"/>
+          <w:szCs w:val="20"/>
+        </w:rPr>
+        <w:t>,</w:t>
+      </w:r>
+      <w:r>
+        <w:rPr>
+          <w:rFonts w:cstheme="minorHAnsi"/>
+          <w:szCs w:val="20"/>
+        </w:rPr>
+        <w:t xml:space="preserve"> if has IP - It immediately </w:t>
       </w:r>
       <w:proofErr w:type="gramStart"/>
       <w:r>
@@ -19441,7 +19483,6 @@
           <w:szCs w:val="20"/>
           <w:u w:val="single"/>
         </w:rPr>
-        <w:lastRenderedPageBreak/>
         <w:t>DNS Zone:</w:t>
       </w:r>
     </w:p>
@@ -19857,7 +19898,7 @@
                     <pic:cNvPicPr/>
                   </pic:nvPicPr>
                   <pic:blipFill>
-                    <a:blip r:embed="rId39"/>
+                    <a:blip r:embed="rId40"/>
                     <a:stretch>
                       <a:fillRect/>
                     </a:stretch>
@@ -20504,7 +20545,6 @@
         <w:rPr>
           <w:noProof/>
         </w:rPr>
-        <w:lastRenderedPageBreak/>
         <w:drawing>
           <wp:inline distT="0" distB="0" distL="0" distR="0" wp14:anchorId="4E891B97" wp14:editId="3CA85816">
             <wp:extent cx="3733800" cy="1130553"/>
@@ -20521,7 +20561,7 @@
                     <pic:cNvPicPr/>
                   </pic:nvPicPr>
                   <pic:blipFill>
-                    <a:blip r:embed="rId40"/>
+                    <a:blip r:embed="rId41"/>
                     <a:stretch>
                       <a:fillRect/>
                     </a:stretch>
@@ -20824,7 +20864,7 @@
                     <pic:cNvPicPr/>
                   </pic:nvPicPr>
                   <pic:blipFill>
-                    <a:blip r:embed="rId41"/>
+                    <a:blip r:embed="rId42"/>
                     <a:stretch>
                       <a:fillRect/>
                     </a:stretch>
@@ -21092,25 +21132,7 @@
           <w:szCs w:val="20"/>
           <w:lang w:val="en-IN" w:eastAsia="en-IN"/>
         </w:rPr>
-        <w:t xml:space="preserve">Name = </w:t>
-      </w:r>
-      <w:r>
-        <w:rPr>
-          <w:rFonts w:eastAsia="Times New Roman" w:cstheme="minorHAnsi"/>
-          <w:color w:val="171717"/>
-          <w:szCs w:val="20"/>
-          <w:lang w:val="en-IN" w:eastAsia="en-IN"/>
-        </w:rPr>
-        <w:t>database</w:t>
-      </w:r>
-      <w:r>
-        <w:rPr>
-          <w:rFonts w:eastAsia="Times New Roman" w:cstheme="minorHAnsi"/>
-          <w:color w:val="171717"/>
-          <w:szCs w:val="20"/>
-          <w:lang w:val="en-IN" w:eastAsia="en-IN"/>
-        </w:rPr>
-        <w:t>1</w:t>
+        <w:t>Name = database1</w:t>
       </w:r>
     </w:p>
     <w:p>
@@ -21136,25 +21158,7 @@
           <w:szCs w:val="20"/>
           <w:lang w:val="en-IN" w:eastAsia="en-IN"/>
         </w:rPr>
-        <w:t>IP address = 192.168.</w:t>
-      </w:r>
-      <w:r>
-        <w:rPr>
-          <w:rFonts w:eastAsia="Times New Roman" w:cstheme="minorHAnsi"/>
-          <w:color w:val="171717"/>
-          <w:szCs w:val="20"/>
-          <w:lang w:val="en-IN" w:eastAsia="en-IN"/>
-        </w:rPr>
-        <w:t>2</w:t>
-      </w:r>
-      <w:r>
-        <w:rPr>
-          <w:rFonts w:eastAsia="Times New Roman" w:cstheme="minorHAnsi"/>
-          <w:color w:val="171717"/>
-          <w:szCs w:val="20"/>
-          <w:lang w:val="en-IN" w:eastAsia="en-IN"/>
-        </w:rPr>
-        <w:t>.4</w:t>
+        <w:t>IP address = 192.168.2.4</w:t>
       </w:r>
     </w:p>
     <w:p>
@@ -21294,7 +21298,6 @@
           <w:b/>
           <w:szCs w:val="20"/>
         </w:rPr>
-        <w:lastRenderedPageBreak/>
         <w:t xml:space="preserve">Create connectivity between virtual </w:t>
       </w:r>
       <w:proofErr w:type="gramStart"/>
@@ -21381,7 +21384,7 @@
                     <pic:cNvPicPr/>
                   </pic:nvPicPr>
                   <pic:blipFill>
-                    <a:blip r:embed="rId42"/>
+                    <a:blip r:embed="rId43"/>
                     <a:stretch>
                       <a:fillRect/>
                     </a:stretch>
@@ -21759,7 +21762,6 @@
           <w:szCs w:val="20"/>
           <w:lang w:val="en"/>
         </w:rPr>
-        <w:lastRenderedPageBreak/>
         <w:t>Connecting a virtual network to another virtual network (</w:t>
       </w:r>
       <w:proofErr w:type="spellStart"/>
@@ -22698,7 +22700,6 @@
           <w:b/>
           <w:szCs w:val="20"/>
         </w:rPr>
-        <w:lastRenderedPageBreak/>
         <w:t xml:space="preserve">Create and Configure </w:t>
       </w:r>
       <w:proofErr w:type="spellStart"/>
@@ -23428,7 +23429,7 @@
           <w:lang w:val="en"/>
         </w:rPr>
       </w:pPr>
-      <w:hyperlink r:id="rId43" w:history="1">
+      <w:hyperlink r:id="rId44" w:history="1">
         <w:r>
           <w:rPr>
             <w:rStyle w:val="Hyperlink"/>
@@ -23509,7 +23510,6 @@
           <w:szCs w:val="20"/>
           <w:lang w:val="en"/>
         </w:rPr>
-        <w:lastRenderedPageBreak/>
         <w:t xml:space="preserve">Portal </w:t>
       </w:r>
       <w:r>
@@ -23919,7 +23919,7 @@
                     <pic:cNvPicPr/>
                   </pic:nvPicPr>
                   <pic:blipFill>
-                    <a:blip r:embed="rId44"/>
+                    <a:blip r:embed="rId45"/>
                     <a:stretch>
                       <a:fillRect/>
                     </a:stretch>
@@ -24106,7 +24106,6 @@
           <w:szCs w:val="20"/>
           <w:lang w:val="en"/>
         </w:rPr>
-        <w:lastRenderedPageBreak/>
         <w:t>OK</w:t>
       </w:r>
     </w:p>
@@ -24146,7 +24145,7 @@
                     <pic:cNvPicPr/>
                   </pic:nvPicPr>
                   <pic:blipFill>
-                    <a:blip r:embed="rId45"/>
+                    <a:blip r:embed="rId46"/>
                     <a:stretch>
                       <a:fillRect/>
                     </a:stretch>
@@ -24644,7 +24643,7 @@
                     <pic:cNvPicPr/>
                   </pic:nvPicPr>
                   <pic:blipFill>
-                    <a:blip r:embed="rId46"/>
+                    <a:blip r:embed="rId47"/>
                     <a:stretch>
                       <a:fillRect/>
                     </a:stretch>
@@ -24827,7 +24826,6 @@
           <w:szCs w:val="20"/>
           <w:lang w:val="en"/>
         </w:rPr>
-        <w:lastRenderedPageBreak/>
         <w:t>Create a Point-to-Site VPN</w:t>
       </w:r>
     </w:p>
@@ -24863,7 +24861,7 @@
                     <pic:cNvPicPr/>
                   </pic:nvPicPr>
                   <pic:blipFill>
-                    <a:blip r:embed="rId47"/>
+                    <a:blip r:embed="rId48"/>
                     <a:stretch>
                       <a:fillRect/>
                     </a:stretch>
@@ -26438,7 +26436,6 @@
           <w:color w:val="222222"/>
           <w:szCs w:val="20"/>
         </w:rPr>
-        <w:lastRenderedPageBreak/>
         <w:t xml:space="preserve">On the </w:t>
       </w:r>
       <w:r>
@@ -27446,14 +27443,7 @@
           <w:rFonts w:cstheme="minorHAnsi"/>
           <w:szCs w:val="20"/>
         </w:rPr>
-        <w:t xml:space="preserve">Public IP address name = </w:t>
-      </w:r>
-      <w:r>
-        <w:rPr>
-          <w:rFonts w:cstheme="minorHAnsi"/>
-          <w:szCs w:val="20"/>
-        </w:rPr>
-        <w:t>Demo-</w:t>
+        <w:t>Public IP address name = Demo-</w:t>
       </w:r>
       <w:proofErr w:type="spellStart"/>
       <w:r>
@@ -27597,7 +27587,6 @@
         <w:rPr>
           <w:noProof/>
         </w:rPr>
-        <w:lastRenderedPageBreak/>
         <w:drawing>
           <wp:inline distT="0" distB="0" distL="0" distR="0" wp14:anchorId="7577DA85" wp14:editId="42A269CB">
             <wp:extent cx="3107871" cy="3519280"/>
@@ -27614,7 +27603,7 @@
                     <pic:cNvPicPr/>
                   </pic:nvPicPr>
                   <pic:blipFill>
-                    <a:blip r:embed="rId48"/>
+                    <a:blip r:embed="rId49"/>
                     <a:stretch>
                       <a:fillRect/>
                     </a:stretch>
@@ -27844,7 +27833,7 @@
                     <pic:cNvPicPr/>
                   </pic:nvPicPr>
                   <pic:blipFill>
-                    <a:blip r:embed="rId49"/>
+                    <a:blip r:embed="rId50"/>
                     <a:stretch>
                       <a:fillRect/>
                     </a:stretch>
@@ -28015,7 +28004,6 @@
           <w:color w:val="222222"/>
           <w:szCs w:val="20"/>
         </w:rPr>
-        <w:lastRenderedPageBreak/>
         <w:t>Address Pool</w:t>
       </w:r>
       <w:r>
@@ -28188,7 +28176,7 @@
                     <pic:cNvPicPr/>
                   </pic:nvPicPr>
                   <pic:blipFill>
-                    <a:blip r:embed="rId50"/>
+                    <a:blip r:embed="rId51"/>
                     <a:stretch>
                       <a:fillRect/>
                     </a:stretch>
@@ -28649,7 +28637,7 @@
                     <pic:cNvPicPr/>
                   </pic:nvPicPr>
                   <pic:blipFill>
-                    <a:blip r:embed="rId51"/>
+                    <a:blip r:embed="rId52"/>
                     <a:stretch>
                       <a:fillRect/>
                     </a:stretch>
@@ -28858,7 +28846,6 @@
         <w:rPr>
           <w:noProof/>
         </w:rPr>
-        <w:lastRenderedPageBreak/>
         <w:drawing>
           <wp:inline distT="0" distB="0" distL="0" distR="0" wp14:anchorId="6AEB2C74" wp14:editId="41D8E7B8">
             <wp:extent cx="2454729" cy="1301618"/>
@@ -28875,7 +28862,7 @@
                     <pic:cNvPicPr/>
                   </pic:nvPicPr>
                   <pic:blipFill>
-                    <a:blip r:embed="rId52"/>
+                    <a:blip r:embed="rId53"/>
                     <a:stretch>
                       <a:fillRect/>
                     </a:stretch>
@@ -28916,7 +28903,7 @@
         </w:rPr>
         <w:t xml:space="preserve">From your local machine browser visit </w:t>
       </w:r>
-      <w:hyperlink r:id="rId53" w:history="1">
+      <w:hyperlink r:id="rId54" w:history="1">
         <w:r>
           <w:rPr>
             <w:rStyle w:val="Hyperlink"/>
@@ -28952,21 +28939,7 @@
           <w:rFonts w:cstheme="minorHAnsi"/>
           <w:szCs w:val="20"/>
         </w:rPr>
-        <w:t>From your local machine</w:t>
-      </w:r>
-      <w:r>
-        <w:rPr>
-          <w:rFonts w:cstheme="minorHAnsi"/>
-          <w:szCs w:val="20"/>
-        </w:rPr>
-        <w:t>,</w:t>
-      </w:r>
-      <w:r>
-        <w:rPr>
-          <w:rFonts w:cstheme="minorHAnsi"/>
-          <w:szCs w:val="20"/>
-        </w:rPr>
-        <w:t xml:space="preserve"> </w:t>
+        <w:t xml:space="preserve">From your local machine, </w:t>
       </w:r>
       <w:r>
         <w:rPr>
@@ -29064,7 +29037,7 @@
           <w:szCs w:val="20"/>
         </w:rPr>
       </w:pPr>
-      <w:hyperlink r:id="rId54" w:history="1">
+      <w:hyperlink r:id="rId55" w:history="1">
         <w:r>
           <w:rPr>
             <w:rStyle w:val="Hyperlink"/>
@@ -29127,7 +29100,7 @@
           <w:szCs w:val="20"/>
         </w:rPr>
       </w:pPr>
-      <w:hyperlink r:id="rId55" w:history="1">
+      <w:hyperlink r:id="rId56" w:history="1">
         <w:r>
           <w:rPr>
             <w:rStyle w:val="Hyperlink"/>
@@ -29147,12 +29120,12 @@
       </w:r>
     </w:p>
     <w:sectPr>
-      <w:headerReference w:type="even" r:id="rId56"/>
-      <w:headerReference w:type="default" r:id="rId57"/>
-      <w:footerReference w:type="even" r:id="rId58"/>
-      <w:footerReference w:type="default" r:id="rId59"/>
-      <w:headerReference w:type="first" r:id="rId60"/>
-      <w:footerReference w:type="first" r:id="rId61"/>
+      <w:headerReference w:type="even" r:id="rId57"/>
+      <w:headerReference w:type="default" r:id="rId58"/>
+      <w:footerReference w:type="even" r:id="rId59"/>
+      <w:footerReference w:type="default" r:id="rId60"/>
+      <w:headerReference w:type="first" r:id="rId61"/>
+      <w:footerReference w:type="first" r:id="rId62"/>
       <w:pgSz w:w="12240" w:h="15840"/>
       <w:pgMar w:top="1170" w:right="1440" w:bottom="1260" w:left="1440" w:header="720" w:footer="720" w:gutter="0"/>
       <w:cols w:space="720"/>

--- a/Courseware/2 - Azure Virtual Networking.docx
+++ b/Courseware/2 - Azure Virtual Networking.docx
@@ -13750,6 +13750,27 @@
                 <w:rFonts w:cstheme="minorHAnsi"/>
                 <w:szCs w:val="20"/>
               </w:rPr>
+              <w:fldChar w:fldCharType="begin"/>
+            </w:r>
+            <w:r>
+              <w:rPr>
+                <w:rFonts w:cstheme="minorHAnsi"/>
+                <w:szCs w:val="20"/>
+              </w:rPr>
+              <w:instrText xml:space="preserve"> INCLUDEPICTURE  "https://prod-sp-ereader-assets.azureedge.net/Additions/322cd4ef-a739-5a55-8ae4-2197290662e4/2/OEBPS/Images/37369-14459.png" \* MERGEFORMATINET </w:instrText>
+            </w:r>
+            <w:r>
+              <w:rPr>
+                <w:rFonts w:cstheme="minorHAnsi"/>
+                <w:szCs w:val="20"/>
+              </w:rPr>
+              <w:fldChar w:fldCharType="separate"/>
+            </w:r>
+            <w:r>
+              <w:rPr>
+                <w:rFonts w:cstheme="minorHAnsi"/>
+                <w:szCs w:val="20"/>
+              </w:rPr>
               <w:pict w14:anchorId="24C40BF7">
                 <v:shapetype id="_x0000_t75" coordsize="21600,21600" o:spt="75" o:preferrelative="t" path="m@4@5l@4@11@9@11@9@5xe" filled="f" stroked="f">
                   <v:stroke joinstyle="miter"/>
@@ -13774,6 +13795,13 @@
                   <v:imagedata r:id="rId26" r:href="rId27"/>
                 </v:shape>
               </w:pict>
+            </w:r>
+            <w:r>
+              <w:rPr>
+                <w:rFonts w:cstheme="minorHAnsi"/>
+                <w:szCs w:val="20"/>
+              </w:rPr>
+              <w:fldChar w:fldCharType="end"/>
             </w:r>
             <w:r>
               <w:rPr>
@@ -20735,12 +20763,25 @@
           <w:szCs w:val="20"/>
           <w:lang w:val="en-IN" w:eastAsia="en-IN"/>
         </w:rPr>
-        <w:t>Virtual network = Select Demo-</w:t>
+        <w:t xml:space="preserve">Virtual network = Select </w:t>
+      </w:r>
+      <w:r>
+        <w:rPr>
+          <w:rFonts w:eastAsia="Times New Roman" w:cstheme="minorHAnsi"/>
+          <w:b/>
+          <w:bCs/>
+          <w:color w:val="171717"/>
+          <w:szCs w:val="20"/>
+          <w:lang w:val="en-IN" w:eastAsia="en-IN"/>
+        </w:rPr>
+        <w:t>Demo-</w:t>
       </w:r>
       <w:proofErr w:type="spellStart"/>
       <w:r>
         <w:rPr>
           <w:rFonts w:eastAsia="Times New Roman" w:cstheme="minorHAnsi"/>
+          <w:b/>
+          <w:bCs/>
           <w:color w:val="171717"/>
           <w:szCs w:val="20"/>
           <w:lang w:val="en-IN" w:eastAsia="en-IN"/>
@@ -20751,6 +20792,8 @@
       <w:r>
         <w:rPr>
           <w:rFonts w:eastAsia="Times New Roman" w:cstheme="minorHAnsi"/>
+          <w:b/>
+          <w:bCs/>
           <w:color w:val="171717"/>
           <w:szCs w:val="20"/>
           <w:lang w:val="en-IN" w:eastAsia="en-IN"/>
@@ -20761,6 +20804,8 @@
       <w:r>
         <w:rPr>
           <w:rFonts w:eastAsia="Times New Roman" w:cstheme="minorHAnsi"/>
+          <w:b/>
+          <w:bCs/>
           <w:color w:val="171717"/>
           <w:szCs w:val="20"/>
           <w:lang w:val="en-IN" w:eastAsia="en-IN"/>
@@ -24611,11 +24656,8 @@
     <w:p>
       <w:pPr>
         <w:pStyle w:val="ListParagraph"/>
-        <w:numPr>
-          <w:ilvl w:val="1"/>
-          <w:numId w:val="29"/>
-        </w:numPr>
-        <w:spacing w:after="0" w:line="360" w:lineRule="auto"/>
+        <w:spacing w:after="0" w:line="360" w:lineRule="auto"/>
+        <w:ind w:left="1080"/>
         <w:rPr>
           <w:rFonts w:cstheme="minorHAnsi"/>
           <w:color w:val="000000" w:themeColor="text1"/>
@@ -24793,6 +24835,159 @@
     </w:p>
     <w:p>
       <w:pPr>
+        <w:pStyle w:val="ListParagraph"/>
+        <w:spacing w:after="0" w:line="360" w:lineRule="auto"/>
+        <w:ind w:left="360"/>
+        <w:rPr>
+          <w:rFonts w:cstheme="minorHAnsi"/>
+          <w:color w:val="000000"/>
+          <w:szCs w:val="20"/>
+        </w:rPr>
+      </w:pPr>
+      <w:r>
+        <w:rPr>
+          <w:rFonts w:cstheme="minorHAnsi"/>
+          <w:b/>
+          <w:bCs/>
+          <w:color w:val="000000"/>
+          <w:szCs w:val="20"/>
+        </w:rPr>
+        <w:t>OR</w:t>
+      </w:r>
+    </w:p>
+    <w:p>
+      <w:pPr>
+        <w:pStyle w:val="ListParagraph"/>
+        <w:numPr>
+          <w:ilvl w:val="0"/>
+          <w:numId w:val="29"/>
+        </w:numPr>
+        <w:spacing w:after="0" w:line="360" w:lineRule="auto"/>
+        <w:rPr>
+          <w:rFonts w:cstheme="minorHAnsi"/>
+          <w:color w:val="000000"/>
+          <w:szCs w:val="20"/>
+        </w:rPr>
+      </w:pPr>
+      <w:r>
+        <w:rPr>
+          <w:rFonts w:cstheme="minorHAnsi"/>
+          <w:b/>
+          <w:bCs/>
+          <w:color w:val="000000"/>
+          <w:szCs w:val="20"/>
+        </w:rPr>
+        <w:t>RDP to Demo-</w:t>
+      </w:r>
+      <w:proofErr w:type="spellStart"/>
+      <w:r>
+        <w:rPr>
+          <w:rFonts w:cstheme="minorHAnsi"/>
+          <w:b/>
+          <w:bCs/>
+          <w:color w:val="000000"/>
+          <w:szCs w:val="20"/>
+        </w:rPr>
+        <w:t>westus</w:t>
+      </w:r>
+      <w:proofErr w:type="spellEnd"/>
+      <w:r>
+        <w:rPr>
+          <w:rFonts w:cstheme="minorHAnsi"/>
+          <w:b/>
+          <w:bCs/>
+          <w:color w:val="000000"/>
+          <w:szCs w:val="20"/>
+        </w:rPr>
+        <w:t>-</w:t>
+      </w:r>
+      <w:proofErr w:type="spellStart"/>
+      <w:r>
+        <w:rPr>
+          <w:rFonts w:cstheme="minorHAnsi"/>
+          <w:b/>
+          <w:bCs/>
+          <w:color w:val="000000"/>
+          <w:szCs w:val="20"/>
+        </w:rPr>
+        <w:t>vm</w:t>
+      </w:r>
+      <w:proofErr w:type="spellEnd"/>
+      <w:r>
+        <w:rPr>
+          <w:rFonts w:cstheme="minorHAnsi"/>
+          <w:b/>
+          <w:bCs/>
+          <w:color w:val="000000"/>
+          <w:szCs w:val="20"/>
+        </w:rPr>
+        <w:t xml:space="preserve"> </w:t>
+      </w:r>
+      <w:r>
+        <w:rPr>
+          <w:rFonts w:cstheme="minorHAnsi"/>
+          <w:b/>
+          <w:bCs/>
+          <w:color w:val="000000"/>
+          <w:szCs w:val="20"/>
+        </w:rPr>
+        <w:sym w:font="Wingdings" w:char="F0E0"/>
+      </w:r>
+      <w:r>
+        <w:rPr>
+          <w:rFonts w:cstheme="minorHAnsi"/>
+          <w:b/>
+          <w:bCs/>
+          <w:color w:val="000000"/>
+          <w:szCs w:val="20"/>
+        </w:rPr>
+        <w:t xml:space="preserve"> Browser </w:t>
+      </w:r>
+      <w:r>
+        <w:rPr>
+          <w:rFonts w:cstheme="minorHAnsi"/>
+          <w:b/>
+          <w:bCs/>
+          <w:color w:val="000000"/>
+          <w:szCs w:val="20"/>
+        </w:rPr>
+        <w:sym w:font="Wingdings" w:char="F0E0"/>
+      </w:r>
+      <w:r>
+        <w:rPr>
+          <w:rFonts w:cstheme="minorHAnsi"/>
+          <w:b/>
+          <w:bCs/>
+          <w:color w:val="000000"/>
+          <w:szCs w:val="20"/>
+        </w:rPr>
+        <w:t xml:space="preserve"> </w:t>
+      </w:r>
+      <w:hyperlink r:id="rId48" w:history="1">
+        <w:r>
+          <w:rPr>
+            <w:rStyle w:val="Hyperlink"/>
+            <w:rFonts w:cstheme="minorHAnsi"/>
+            <w:b/>
+            <w:bCs/>
+            <w:szCs w:val="20"/>
+          </w:rPr>
+          <w:t>http://192.168.1.4</w:t>
+        </w:r>
+      </w:hyperlink>
+      <w:r>
+        <w:rPr>
+          <w:rFonts w:cstheme="minorHAnsi"/>
+          <w:b/>
+          <w:bCs/>
+          <w:color w:val="000000"/>
+          <w:szCs w:val="20"/>
+        </w:rPr>
+        <w:t xml:space="preserve"> (Private IP of Web1-vm)</w:t>
+      </w:r>
+    </w:p>
+    <w:p>
+      <w:pPr>
         <w:spacing w:after="0" w:line="360" w:lineRule="auto"/>
         <w:rPr>
           <w:rFonts w:cstheme="minorHAnsi"/>
@@ -24861,7 +25056,7 @@
                     <pic:cNvPicPr/>
                   </pic:nvPicPr>
                   <pic:blipFill>
-                    <a:blip r:embed="rId48"/>
+                    <a:blip r:embed="rId49"/>
                     <a:stretch>
                       <a:fillRect/>
                     </a:stretch>
@@ -27603,7 +27798,7 @@
                     <pic:cNvPicPr/>
                   </pic:nvPicPr>
                   <pic:blipFill>
-                    <a:blip r:embed="rId49"/>
+                    <a:blip r:embed="rId50"/>
                     <a:stretch>
                       <a:fillRect/>
                     </a:stretch>
@@ -27833,7 +28028,7 @@
                     <pic:cNvPicPr/>
                   </pic:nvPicPr>
                   <pic:blipFill>
-                    <a:blip r:embed="rId50"/>
+                    <a:blip r:embed="rId51"/>
                     <a:stretch>
                       <a:fillRect/>
                     </a:stretch>
@@ -28176,7 +28371,7 @@
                     <pic:cNvPicPr/>
                   </pic:nvPicPr>
                   <pic:blipFill>
-                    <a:blip r:embed="rId51"/>
+                    <a:blip r:embed="rId52"/>
                     <a:stretch>
                       <a:fillRect/>
                     </a:stretch>
@@ -28637,7 +28832,7 @@
                     <pic:cNvPicPr/>
                   </pic:nvPicPr>
                   <pic:blipFill>
-                    <a:blip r:embed="rId52"/>
+                    <a:blip r:embed="rId53"/>
                     <a:stretch>
                       <a:fillRect/>
                     </a:stretch>
@@ -28862,7 +29057,7 @@
                     <pic:cNvPicPr/>
                   </pic:nvPicPr>
                   <pic:blipFill>
-                    <a:blip r:embed="rId53"/>
+                    <a:blip r:embed="rId54"/>
                     <a:stretch>
                       <a:fillRect/>
                     </a:stretch>
@@ -28903,7 +29098,7 @@
         </w:rPr>
         <w:t xml:space="preserve">From your local machine browser visit </w:t>
       </w:r>
-      <w:hyperlink r:id="rId54" w:history="1">
+      <w:hyperlink r:id="rId55" w:history="1">
         <w:r>
           <w:rPr>
             <w:rStyle w:val="Hyperlink"/>
@@ -29037,7 +29232,7 @@
           <w:szCs w:val="20"/>
         </w:rPr>
       </w:pPr>
-      <w:hyperlink r:id="rId55" w:history="1">
+      <w:hyperlink r:id="rId56" w:history="1">
         <w:r>
           <w:rPr>
             <w:rStyle w:val="Hyperlink"/>
@@ -29100,7 +29295,7 @@
           <w:szCs w:val="20"/>
         </w:rPr>
       </w:pPr>
-      <w:hyperlink r:id="rId56" w:history="1">
+      <w:hyperlink r:id="rId57" w:history="1">
         <w:r>
           <w:rPr>
             <w:rStyle w:val="Hyperlink"/>
@@ -29120,12 +29315,12 @@
       </w:r>
     </w:p>
     <w:sectPr>
-      <w:headerReference w:type="even" r:id="rId57"/>
-      <w:headerReference w:type="default" r:id="rId58"/>
-      <w:footerReference w:type="even" r:id="rId59"/>
-      <w:footerReference w:type="default" r:id="rId60"/>
-      <w:headerReference w:type="first" r:id="rId61"/>
-      <w:footerReference w:type="first" r:id="rId62"/>
+      <w:headerReference w:type="even" r:id="rId58"/>
+      <w:headerReference w:type="default" r:id="rId59"/>
+      <w:footerReference w:type="even" r:id="rId60"/>
+      <w:footerReference w:type="default" r:id="rId61"/>
+      <w:headerReference w:type="first" r:id="rId62"/>
+      <w:footerReference w:type="first" r:id="rId63"/>
       <w:pgSz w:w="12240" w:h="15840"/>
       <w:pgMar w:top="1170" w:right="1440" w:bottom="1260" w:left="1440" w:header="720" w:footer="720" w:gutter="0"/>
       <w:cols w:space="720"/>
